--- a/工作个人笔记-2/项目笔记/4_JWT验证/JWT笔记.docx
+++ b/工作个人笔记-2/项目笔记/4_JWT验证/JWT笔记.docx
@@ -29,36 +29,96 @@
     </w:p>
     <w:p>
       <w:pPr>
+        <w:ind w:firstLineChars="100" w:firstLine="240"/>
+        <w:rPr>
+          <w:rFonts w:ascii="楷体" w:eastAsia="楷体" w:hAnsi="楷体"/>
+          <w:sz w:val="24"/>
+          <w:szCs w:val="24"/>
+        </w:rPr>
+      </w:pPr>
+      <w:r>
+        <w:rPr>
+          <w:rFonts w:ascii="楷体" w:eastAsia="楷体" w:hAnsi="楷体" w:hint="eastAsia"/>
+          <w:sz w:val="24"/>
+          <w:szCs w:val="24"/>
+        </w:rPr>
+        <w:t>头部一般默认是</w:t>
+      </w:r>
+      <w:r>
+        <w:rPr>
+          <w:rFonts w:ascii="楷体" w:eastAsia="楷体" w:hAnsi="楷体"/>
+          <w:sz w:val="24"/>
+          <w:szCs w:val="24"/>
+        </w:rPr>
+        <w:t>{ "alg": "</w:t>
+      </w:r>
+      <w:r>
+        <w:rPr>
+          <w:rFonts w:ascii="楷体" w:eastAsia="楷体" w:hAnsi="楷体" w:hint="eastAsia"/>
+          <w:sz w:val="24"/>
+          <w:szCs w:val="24"/>
+        </w:rPr>
+        <w:t>HMC256</w:t>
+      </w:r>
+      <w:r>
+        <w:rPr>
+          <w:rFonts w:ascii="楷体" w:eastAsia="楷体" w:hAnsi="楷体"/>
+          <w:sz w:val="24"/>
+          <w:szCs w:val="24"/>
+        </w:rPr>
+        <w:t>", "typ": "JWT" }</w:t>
+      </w:r>
+      <w:r>
+        <w:rPr>
+          <w:rFonts w:ascii="楷体" w:eastAsia="楷体" w:hAnsi="楷体" w:hint="eastAsia"/>
+          <w:sz w:val="24"/>
+          <w:szCs w:val="24"/>
+        </w:rPr>
+        <w:t>，不写系统给自动加</w:t>
+      </w:r>
+      <w:bookmarkStart w:id="0" w:name="_GoBack"/>
+      <w:bookmarkEnd w:id="0"/>
+    </w:p>
+    <w:p>
+      <w:pPr>
+        <w:rPr>
+          <w:rFonts w:ascii="微软雅黑" w:eastAsia="微软雅黑" w:hAnsi="微软雅黑"/>
+          <w:sz w:val="24"/>
+          <w:szCs w:val="24"/>
+        </w:rPr>
+      </w:pPr>
+      <w:r>
         <w:rPr>
           <w:rFonts w:ascii="微软雅黑" w:eastAsia="微软雅黑" w:hAnsi="微软雅黑" w:hint="eastAsia"/>
           <w:sz w:val="24"/>
           <w:szCs w:val="24"/>
         </w:rPr>
-      </w:pPr>
-      <w:r>
+        <w:t>2, 建议在拦截器中配置验证JWT的token，避免每个接口验证，造成代码冗余</w:t>
+      </w:r>
+    </w:p>
+    <w:p>
+      <w:pPr>
         <w:rPr>
           <w:rFonts w:ascii="微软雅黑" w:eastAsia="微软雅黑" w:hAnsi="微软雅黑" w:hint="eastAsia"/>
           <w:sz w:val="24"/>
           <w:szCs w:val="24"/>
         </w:rPr>
-        <w:t>2, 建议在拦截器中配置验证JWT的token，避免每个接口验证，造成代码冗余</w:t>
-      </w:r>
-    </w:p>
-    <w:p>
-      <w:pPr>
+      </w:pPr>
+      <w:r>
         <w:rPr>
           <w:rFonts w:ascii="微软雅黑" w:eastAsia="微软雅黑" w:hAnsi="微软雅黑" w:hint="eastAsia"/>
           <w:sz w:val="24"/>
           <w:szCs w:val="24"/>
         </w:rPr>
-      </w:pPr>
+        <w:t xml:space="preserve">3, </w:t>
+      </w:r>
       <w:r>
         <w:rPr>
           <w:rFonts w:ascii="微软雅黑" w:eastAsia="微软雅黑" w:hAnsi="微软雅黑" w:hint="eastAsia"/>
           <w:sz w:val="24"/>
           <w:szCs w:val="24"/>
         </w:rPr>
-        <w:t xml:space="preserve">3, </w:t>
+        <w:t>SpringBoot项目</w:t>
       </w:r>
       <w:r>
         <w:rPr>
@@ -66,21 +126,13 @@
           <w:sz w:val="24"/>
           <w:szCs w:val="24"/>
         </w:rPr>
-        <w:t>SpringBoot项目</w:t>
-      </w:r>
-      <w:r>
-        <w:rPr>
-          <w:rFonts w:ascii="微软雅黑" w:eastAsia="微软雅黑" w:hAnsi="微软雅黑" w:hint="eastAsia"/>
-          <w:sz w:val="24"/>
-          <w:szCs w:val="24"/>
-        </w:rPr>
         <w:t>范例</w:t>
       </w:r>
     </w:p>
     <w:p>
       <w:pPr>
         <w:pStyle w:val="a5"/>
-        <w:ind w:left="720" w:firstLineChars="0" w:firstLine="0"/>
+        <w:ind w:leftChars="243" w:left="510" w:firstLineChars="0" w:firstLine="0"/>
         <w:rPr>
           <w:rFonts w:ascii="楷体" w:eastAsia="楷体" w:hAnsi="楷体" w:hint="eastAsia"/>
           <w:sz w:val="24"/>
@@ -101,17 +153,16 @@
           <w:sz w:val="24"/>
           <w:szCs w:val="24"/>
         </w:rPr>
-        <w:t>拦截器范例</w:t>
-      </w:r>
-    </w:p>
-    <w:p>
-      <w:pPr>
-        <w:pStyle w:val="a5"/>
-        <w:ind w:left="720" w:firstLineChars="0" w:firstLine="0"/>
-        <w:rPr>
-          <w:rFonts w:ascii="华文中宋" w:eastAsia="华文中宋" w:hAnsi="华文中宋" w:hint="eastAsia"/>
-          <w:sz w:val="32"/>
-          <w:szCs w:val="32"/>
+        <w:t>登陆接口代码</w:t>
+      </w:r>
+    </w:p>
+    <w:p>
+      <w:pPr>
+        <w:ind w:leftChars="300" w:left="630"/>
+        <w:rPr>
+          <w:rFonts w:ascii="微软雅黑" w:eastAsia="微软雅黑" w:hAnsi="微软雅黑"/>
+          <w:sz w:val="24"/>
+          <w:szCs w:val="24"/>
         </w:rPr>
       </w:pPr>
       <w:r>
@@ -119,10 +170,10 @@
           <w:noProof/>
         </w:rPr>
         <w:drawing>
-          <wp:inline distT="0" distB="0" distL="0" distR="0" wp14:anchorId="42B055A0" wp14:editId="01D1B44B">
-            <wp:extent cx="5274310" cy="2814797"/>
-            <wp:effectExtent l="0" t="0" r="2540" b="5080"/>
-            <wp:docPr id="1" name="图片 1"/>
+          <wp:inline distT="0" distB="0" distL="0" distR="0" wp14:anchorId="1A8B8492" wp14:editId="49F85F05">
+            <wp:extent cx="5274310" cy="3454551"/>
+            <wp:effectExtent l="0" t="0" r="2540" b="0"/>
+            <wp:docPr id="3" name="图片 3"/>
             <wp:cNvGraphicFramePr>
               <a:graphicFrameLocks xmlns:a="http://schemas.openxmlformats.org/drawingml/2006/main" noChangeAspect="1"/>
             </wp:cNvGraphicFramePr>
@@ -142,7 +193,7 @@
                   <pic:spPr>
                     <a:xfrm>
                       <a:off x="0" y="0"/>
-                      <a:ext cx="5274310" cy="2814797"/>
+                      <a:ext cx="5274310" cy="3454551"/>
                     </a:xfrm>
                     <a:prstGeom prst="rect">
                       <a:avLst/>
@@ -154,26 +205,32 @@
           </wp:inline>
         </w:drawing>
       </w:r>
-      <w:bookmarkStart w:id="0" w:name="_GoBack"/>
-      <w:bookmarkEnd w:id="0"/>
     </w:p>
     <w:p>
       <w:pPr>
         <w:pStyle w:val="a5"/>
         <w:ind w:left="720" w:firstLineChars="0" w:firstLine="0"/>
         <w:rPr>
+          <w:rFonts w:ascii="楷体" w:eastAsia="楷体" w:hAnsi="楷体"/>
+          <w:sz w:val="24"/>
+          <w:szCs w:val="24"/>
+        </w:rPr>
+      </w:pPr>
+      <w:r>
+        <w:rPr>
           <w:rFonts w:ascii="楷体" w:eastAsia="楷体" w:hAnsi="楷体" w:hint="eastAsia"/>
           <w:sz w:val="24"/>
           <w:szCs w:val="24"/>
         </w:rPr>
-      </w:pPr>
+        <w:t>(2</w:t>
+      </w:r>
       <w:r>
         <w:rPr>
           <w:rFonts w:ascii="楷体" w:eastAsia="楷体" w:hAnsi="楷体" w:hint="eastAsia"/>
           <w:sz w:val="24"/>
           <w:szCs w:val="24"/>
         </w:rPr>
-        <w:t>(2)</w:t>
+        <w:t>)</w:t>
       </w:r>
       <w:r>
         <w:rPr>
@@ -181,7 +238,7 @@
           <w:sz w:val="24"/>
           <w:szCs w:val="24"/>
         </w:rPr>
-        <w:t>配置拦截器</w:t>
+        <w:t>拦截器范例</w:t>
       </w:r>
     </w:p>
     <w:p>
@@ -189,7 +246,7 @@
         <w:pStyle w:val="a5"/>
         <w:ind w:left="720" w:firstLineChars="0" w:firstLine="0"/>
         <w:rPr>
-          <w:rFonts w:ascii="华文中宋" w:eastAsia="华文中宋" w:hAnsi="华文中宋" w:hint="eastAsia"/>
+          <w:rFonts w:ascii="华文中宋" w:eastAsia="华文中宋" w:hAnsi="华文中宋"/>
           <w:sz w:val="32"/>
           <w:szCs w:val="32"/>
         </w:rPr>
@@ -199,10 +256,10 @@
           <w:noProof/>
         </w:rPr>
         <w:drawing>
-          <wp:inline distT="0" distB="0" distL="0" distR="0" wp14:anchorId="5EAA3AD1" wp14:editId="439F53A5">
-            <wp:extent cx="5274310" cy="2041353"/>
-            <wp:effectExtent l="0" t="0" r="2540" b="0"/>
-            <wp:docPr id="2" name="图片 2"/>
+          <wp:inline distT="0" distB="0" distL="0" distR="0" wp14:anchorId="42B055A0" wp14:editId="01D1B44B">
+            <wp:extent cx="5274310" cy="2814797"/>
+            <wp:effectExtent l="0" t="0" r="2540" b="5080"/>
+            <wp:docPr id="1" name="图片 1"/>
             <wp:cNvGraphicFramePr>
               <a:graphicFrameLocks xmlns:a="http://schemas.openxmlformats.org/drawingml/2006/main" noChangeAspect="1"/>
             </wp:cNvGraphicFramePr>
@@ -222,6 +279,93 @@
                   <pic:spPr>
                     <a:xfrm>
                       <a:off x="0" y="0"/>
+                      <a:ext cx="5274310" cy="2814797"/>
+                    </a:xfrm>
+                    <a:prstGeom prst="rect">
+                      <a:avLst/>
+                    </a:prstGeom>
+                  </pic:spPr>
+                </pic:pic>
+              </a:graphicData>
+            </a:graphic>
+          </wp:inline>
+        </w:drawing>
+      </w:r>
+    </w:p>
+    <w:p>
+      <w:pPr>
+        <w:pStyle w:val="a5"/>
+        <w:ind w:left="720" w:firstLineChars="0" w:firstLine="0"/>
+        <w:rPr>
+          <w:rFonts w:ascii="楷体" w:eastAsia="楷体" w:hAnsi="楷体"/>
+          <w:sz w:val="24"/>
+          <w:szCs w:val="24"/>
+        </w:rPr>
+      </w:pPr>
+      <w:r>
+        <w:rPr>
+          <w:rFonts w:ascii="楷体" w:eastAsia="楷体" w:hAnsi="楷体" w:hint="eastAsia"/>
+          <w:sz w:val="24"/>
+          <w:szCs w:val="24"/>
+        </w:rPr>
+        <w:t>(3</w:t>
+      </w:r>
+      <w:r>
+        <w:rPr>
+          <w:rFonts w:ascii="楷体" w:eastAsia="楷体" w:hAnsi="楷体" w:hint="eastAsia"/>
+          <w:sz w:val="24"/>
+          <w:szCs w:val="24"/>
+        </w:rPr>
+        <w:t>)</w:t>
+      </w:r>
+      <w:r>
+        <w:rPr>
+          <w:rFonts w:ascii="楷体" w:eastAsia="楷体" w:hAnsi="楷体" w:hint="eastAsia"/>
+          <w:sz w:val="24"/>
+          <w:szCs w:val="24"/>
+        </w:rPr>
+        <w:t>配置拦截器</w:t>
+      </w:r>
+    </w:p>
+    <w:p>
+      <w:pPr>
+        <w:pStyle w:val="a5"/>
+        <w:ind w:left="720" w:firstLineChars="0" w:firstLine="0"/>
+        <w:rPr>
+          <w:rFonts w:ascii="华文中宋" w:eastAsia="华文中宋" w:hAnsi="华文中宋" w:hint="eastAsia"/>
+          <w:sz w:val="32"/>
+          <w:szCs w:val="32"/>
+        </w:rPr>
+      </w:pPr>
+      <w:r>
+        <w:rPr>
+          <w:noProof/>
+        </w:rPr>
+        <w:lastRenderedPageBreak/>
+        <w:drawing>
+          <wp:inline distT="0" distB="0" distL="0" distR="0" wp14:anchorId="625580FA" wp14:editId="0541DDC7">
+            <wp:extent cx="5274310" cy="2041353"/>
+            <wp:effectExtent l="0" t="0" r="2540" b="0"/>
+            <wp:docPr id="2" name="图片 2"/>
+            <wp:cNvGraphicFramePr>
+              <a:graphicFrameLocks xmlns:a="http://schemas.openxmlformats.org/drawingml/2006/main" noChangeAspect="1"/>
+            </wp:cNvGraphicFramePr>
+            <a:graphic xmlns:a="http://schemas.openxmlformats.org/drawingml/2006/main">
+              <a:graphicData uri="http://schemas.openxmlformats.org/drawingml/2006/picture">
+                <pic:pic xmlns:pic="http://schemas.openxmlformats.org/drawingml/2006/picture">
+                  <pic:nvPicPr>
+                    <pic:cNvPr id="0" name=""/>
+                    <pic:cNvPicPr/>
+                  </pic:nvPicPr>
+                  <pic:blipFill>
+                    <a:blip r:embed="rId10"/>
+                    <a:stretch>
+                      <a:fillRect/>
+                    </a:stretch>
+                  </pic:blipFill>
+                  <pic:spPr>
+                    <a:xfrm>
+                      <a:off x="0" y="0"/>
                       <a:ext cx="5274310" cy="2041353"/>
                     </a:xfrm>
                     <a:prstGeom prst="rect">
@@ -234,6 +378,154 @@
           </wp:inline>
         </w:drawing>
       </w:r>
+    </w:p>
+    <w:p>
+      <w:pPr>
+        <w:pStyle w:val="a5"/>
+        <w:ind w:left="720" w:firstLineChars="0" w:firstLine="0"/>
+        <w:rPr>
+          <w:rFonts w:ascii="楷体" w:eastAsia="楷体" w:hAnsi="楷体" w:hint="eastAsia"/>
+          <w:sz w:val="24"/>
+          <w:szCs w:val="24"/>
+        </w:rPr>
+      </w:pPr>
+      <w:r>
+        <w:rPr>
+          <w:rFonts w:ascii="楷体" w:eastAsia="楷体" w:hAnsi="楷体" w:hint="eastAsia"/>
+          <w:sz w:val="24"/>
+          <w:szCs w:val="24"/>
+        </w:rPr>
+        <w:t>(4</w:t>
+      </w:r>
+      <w:r>
+        <w:rPr>
+          <w:rFonts w:ascii="楷体" w:eastAsia="楷体" w:hAnsi="楷体" w:hint="eastAsia"/>
+          <w:sz w:val="24"/>
+          <w:szCs w:val="24"/>
+        </w:rPr>
+        <w:t>)</w:t>
+      </w:r>
+      <w:r>
+        <w:rPr>
+          <w:rFonts w:ascii="楷体" w:eastAsia="楷体" w:hAnsi="楷体" w:hint="eastAsia"/>
+          <w:sz w:val="24"/>
+          <w:szCs w:val="24"/>
+        </w:rPr>
+        <w:t>JWTUtils</w:t>
+      </w:r>
+    </w:p>
+    <w:p>
+      <w:pPr>
+        <w:pStyle w:val="a5"/>
+        <w:ind w:left="720" w:firstLineChars="0" w:firstLine="0"/>
+        <w:rPr>
+          <w:rFonts w:ascii="楷体" w:eastAsia="楷体" w:hAnsi="楷体"/>
+          <w:sz w:val="24"/>
+          <w:szCs w:val="24"/>
+        </w:rPr>
+      </w:pPr>
+      <w:r>
+        <w:rPr>
+          <w:noProof/>
+        </w:rPr>
+        <w:drawing>
+          <wp:inline distT="0" distB="0" distL="0" distR="0" wp14:anchorId="58AE9EDC" wp14:editId="36781B4C">
+            <wp:extent cx="4561905" cy="1161905"/>
+            <wp:effectExtent l="0" t="0" r="0" b="635"/>
+            <wp:docPr id="5" name="图片 5"/>
+            <wp:cNvGraphicFramePr>
+              <a:graphicFrameLocks xmlns:a="http://schemas.openxmlformats.org/drawingml/2006/main" noChangeAspect="1"/>
+            </wp:cNvGraphicFramePr>
+            <a:graphic xmlns:a="http://schemas.openxmlformats.org/drawingml/2006/main">
+              <a:graphicData uri="http://schemas.openxmlformats.org/drawingml/2006/picture">
+                <pic:pic xmlns:pic="http://schemas.openxmlformats.org/drawingml/2006/picture">
+                  <pic:nvPicPr>
+                    <pic:cNvPr id="0" name=""/>
+                    <pic:cNvPicPr/>
+                  </pic:nvPicPr>
+                  <pic:blipFill>
+                    <a:blip r:embed="rId11"/>
+                    <a:stretch>
+                      <a:fillRect/>
+                    </a:stretch>
+                  </pic:blipFill>
+                  <pic:spPr>
+                    <a:xfrm>
+                      <a:off x="0" y="0"/>
+                      <a:ext cx="4561905" cy="1161905"/>
+                    </a:xfrm>
+                    <a:prstGeom prst="rect">
+                      <a:avLst/>
+                    </a:prstGeom>
+                  </pic:spPr>
+                </pic:pic>
+              </a:graphicData>
+            </a:graphic>
+          </wp:inline>
+        </w:drawing>
+      </w:r>
+    </w:p>
+    <w:p>
+      <w:pPr>
+        <w:pStyle w:val="a5"/>
+        <w:ind w:left="720" w:firstLineChars="0" w:firstLine="0"/>
+        <w:rPr>
+          <w:rFonts w:ascii="微软雅黑" w:eastAsia="微软雅黑" w:hAnsi="微软雅黑" w:hint="eastAsia"/>
+          <w:sz w:val="24"/>
+          <w:szCs w:val="24"/>
+        </w:rPr>
+      </w:pPr>
+      <w:r>
+        <w:rPr>
+          <w:noProof/>
+        </w:rPr>
+        <w:drawing>
+          <wp:inline distT="0" distB="0" distL="0" distR="0" wp14:anchorId="75AE6BAC" wp14:editId="3AF3B2B4">
+            <wp:extent cx="5274310" cy="3778091"/>
+            <wp:effectExtent l="0" t="0" r="2540" b="0"/>
+            <wp:docPr id="4" name="图片 4"/>
+            <wp:cNvGraphicFramePr>
+              <a:graphicFrameLocks xmlns:a="http://schemas.openxmlformats.org/drawingml/2006/main" noChangeAspect="1"/>
+            </wp:cNvGraphicFramePr>
+            <a:graphic xmlns:a="http://schemas.openxmlformats.org/drawingml/2006/main">
+              <a:graphicData uri="http://schemas.openxmlformats.org/drawingml/2006/picture">
+                <pic:pic xmlns:pic="http://schemas.openxmlformats.org/drawingml/2006/picture">
+                  <pic:nvPicPr>
+                    <pic:cNvPr id="0" name=""/>
+                    <pic:cNvPicPr/>
+                  </pic:nvPicPr>
+                  <pic:blipFill>
+                    <a:blip r:embed="rId12"/>
+                    <a:stretch>
+                      <a:fillRect/>
+                    </a:stretch>
+                  </pic:blipFill>
+                  <pic:spPr>
+                    <a:xfrm>
+                      <a:off x="0" y="0"/>
+                      <a:ext cx="5274310" cy="3778091"/>
+                    </a:xfrm>
+                    <a:prstGeom prst="rect">
+                      <a:avLst/>
+                    </a:prstGeom>
+                  </pic:spPr>
+                </pic:pic>
+              </a:graphicData>
+            </a:graphic>
+          </wp:inline>
+        </w:drawing>
+      </w:r>
+    </w:p>
+    <w:p>
+      <w:pPr>
+        <w:pStyle w:val="a5"/>
+        <w:ind w:left="720" w:firstLineChars="0" w:firstLine="0"/>
+        <w:rPr>
+          <w:rFonts w:ascii="微软雅黑" w:eastAsia="微软雅黑" w:hAnsi="微软雅黑" w:hint="eastAsia"/>
+          <w:sz w:val="24"/>
+          <w:szCs w:val="24"/>
+        </w:rPr>
+      </w:pPr>
     </w:p>
     <w:p>
       <w:pPr>
@@ -623,6 +915,7 @@
     <w:lsdException w:name="Subtitle" w:semiHidden="0" w:uiPriority="11" w:unhideWhenUsed="0" w:qFormat="1"/>
     <w:lsdException w:name="Strong" w:semiHidden="0" w:uiPriority="22" w:unhideWhenUsed="0" w:qFormat="1"/>
     <w:lsdException w:name="Emphasis" w:semiHidden="0" w:uiPriority="20" w:unhideWhenUsed="0" w:qFormat="1"/>
+    <w:lsdException w:name="Normal (Web)" w:uiPriority="0"/>
     <w:lsdException w:name="Table Grid" w:semiHidden="0" w:uiPriority="59" w:unhideWhenUsed="0"/>
     <w:lsdException w:name="Placeholder Text" w:unhideWhenUsed="0"/>
     <w:lsdException w:name="No Spacing" w:semiHidden="0" w:uiPriority="1" w:unhideWhenUsed="0" w:qFormat="1"/>
@@ -871,6 +1164,21 @@
       <w:szCs w:val="18"/>
     </w:rPr>
   </w:style>
+  <w:style w:type="paragraph" w:styleId="a7">
+    <w:name w:val="Normal (Web)"/>
+    <w:basedOn w:val="a"/>
+    <w:rsid w:val="00616916"/>
+    <w:pPr>
+      <w:spacing w:beforeAutospacing="1" w:afterAutospacing="1"/>
+      <w:jc w:val="left"/>
+    </w:pPr>
+    <w:rPr>
+      <w:rFonts w:cs="Times New Roman"/>
+      <w:kern w:val="0"/>
+      <w:sz w:val="24"/>
+      <w:szCs w:val="24"/>
+    </w:rPr>
+  </w:style>
 </w:styles>
 </file>
 
@@ -914,6 +1222,7 @@
     <w:lsdException w:name="Subtitle" w:semiHidden="0" w:uiPriority="11" w:unhideWhenUsed="0" w:qFormat="1"/>
     <w:lsdException w:name="Strong" w:semiHidden="0" w:uiPriority="22" w:unhideWhenUsed="0" w:qFormat="1"/>
     <w:lsdException w:name="Emphasis" w:semiHidden="0" w:uiPriority="20" w:unhideWhenUsed="0" w:qFormat="1"/>
+    <w:lsdException w:name="Normal (Web)" w:uiPriority="0"/>
     <w:lsdException w:name="Table Grid" w:semiHidden="0" w:uiPriority="59" w:unhideWhenUsed="0"/>
     <w:lsdException w:name="Placeholder Text" w:unhideWhenUsed="0"/>
     <w:lsdException w:name="No Spacing" w:semiHidden="0" w:uiPriority="1" w:unhideWhenUsed="0" w:qFormat="1"/>
@@ -1160,6 +1469,21 @@
     <w:rPr>
       <w:sz w:val="18"/>
       <w:szCs w:val="18"/>
+    </w:rPr>
+  </w:style>
+  <w:style w:type="paragraph" w:styleId="a7">
+    <w:name w:val="Normal (Web)"/>
+    <w:basedOn w:val="a"/>
+    <w:rsid w:val="00616916"/>
+    <w:pPr>
+      <w:spacing w:beforeAutospacing="1" w:afterAutospacing="1"/>
+      <w:jc w:val="left"/>
+    </w:pPr>
+    <w:rPr>
+      <w:rFonts w:cs="Times New Roman"/>
+      <w:kern w:val="0"/>
+      <w:sz w:val="24"/>
+      <w:szCs w:val="24"/>
     </w:rPr>
   </w:style>
 </w:styles>

--- a/工作个人笔记-2/项目笔记/4_JWT验证/JWT笔记.docx
+++ b/工作个人笔记-2/项目笔记/4_JWT验证/JWT笔记.docx
@@ -5,7 +5,7 @@
     <w:p>
       <w:pPr>
         <w:rPr>
-          <w:rFonts w:ascii="微软雅黑" w:eastAsia="微软雅黑" w:hAnsi="微软雅黑" w:hint="eastAsia"/>
+          <w:rFonts w:ascii="微软雅黑" w:eastAsia="微软雅黑" w:hAnsi="微软雅黑"/>
           <w:sz w:val="24"/>
           <w:szCs w:val="24"/>
         </w:rPr>
@@ -76,91 +76,107 @@
         </w:rPr>
         <w:t>，不写系统给自动加</w:t>
       </w:r>
+    </w:p>
+    <w:p>
+      <w:pPr>
+        <w:rPr>
+          <w:rFonts w:ascii="微软雅黑" w:eastAsia="微软雅黑" w:hAnsi="微软雅黑"/>
+          <w:sz w:val="24"/>
+          <w:szCs w:val="24"/>
+        </w:rPr>
+      </w:pPr>
+      <w:r>
+        <w:rPr>
+          <w:rFonts w:ascii="微软雅黑" w:eastAsia="微软雅黑" w:hAnsi="微软雅黑" w:hint="eastAsia"/>
+          <w:sz w:val="24"/>
+          <w:szCs w:val="24"/>
+        </w:rPr>
+        <w:t>2, 建议在拦截器中配置验证JWT的token，避免每个接口验证，造成代码冗余</w:t>
+      </w:r>
+    </w:p>
+    <w:p>
+      <w:pPr>
+        <w:rPr>
+          <w:rFonts w:ascii="微软雅黑" w:eastAsia="微软雅黑" w:hAnsi="微软雅黑"/>
+          <w:sz w:val="24"/>
+          <w:szCs w:val="24"/>
+        </w:rPr>
+      </w:pPr>
+      <w:r>
+        <w:rPr>
+          <w:rFonts w:ascii="微软雅黑" w:eastAsia="微软雅黑" w:hAnsi="微软雅黑" w:hint="eastAsia"/>
+          <w:sz w:val="24"/>
+          <w:szCs w:val="24"/>
+        </w:rPr>
+        <w:t xml:space="preserve">3, </w:t>
+      </w:r>
+      <w:r>
+        <w:rPr>
+          <w:rFonts w:ascii="微软雅黑" w:eastAsia="微软雅黑" w:hAnsi="微软雅黑" w:hint="eastAsia"/>
+          <w:sz w:val="24"/>
+          <w:szCs w:val="24"/>
+        </w:rPr>
+        <w:t>SpringBoot项目</w:t>
+      </w:r>
+      <w:r>
+        <w:rPr>
+          <w:rFonts w:ascii="微软雅黑" w:eastAsia="微软雅黑" w:hAnsi="微软雅黑" w:hint="eastAsia"/>
+          <w:sz w:val="24"/>
+          <w:szCs w:val="24"/>
+        </w:rPr>
+        <w:t>范例</w:t>
+      </w:r>
+    </w:p>
+    <w:p>
+      <w:pPr>
+        <w:pStyle w:val="a5"/>
+        <w:ind w:leftChars="243" w:left="510" w:firstLineChars="0" w:firstLine="0"/>
+        <w:rPr>
+          <w:rFonts w:ascii="楷体" w:eastAsia="楷体" w:hAnsi="楷体"/>
+          <w:sz w:val="24"/>
+          <w:szCs w:val="24"/>
+        </w:rPr>
+      </w:pPr>
+      <w:r>
+        <w:rPr>
+          <w:rFonts w:ascii="楷体" w:eastAsia="楷体" w:hAnsi="楷体" w:hint="eastAsia"/>
+          <w:sz w:val="24"/>
+          <w:szCs w:val="24"/>
+        </w:rPr>
+        <w:t>(1)</w:t>
+      </w:r>
+      <w:r>
+        <w:rPr>
+          <w:rFonts w:ascii="楷体" w:eastAsia="楷体" w:hAnsi="楷体" w:hint="eastAsia"/>
+          <w:sz w:val="24"/>
+          <w:szCs w:val="24"/>
+        </w:rPr>
+        <w:t>控制层</w:t>
+      </w:r>
       <w:bookmarkStart w:id="0" w:name="_GoBack"/>
       <w:bookmarkEnd w:id="0"/>
+      <w:r>
+        <w:rPr>
+          <w:rFonts w:ascii="楷体" w:eastAsia="楷体" w:hAnsi="楷体" w:hint="eastAsia"/>
+          <w:sz w:val="24"/>
+          <w:szCs w:val="24"/>
+        </w:rPr>
+        <w:t>登陆接口代码</w:t>
+      </w:r>
+      <w:r>
+        <w:rPr>
+          <w:rFonts w:ascii="楷体" w:eastAsia="楷体" w:hAnsi="楷体" w:hint="eastAsia"/>
+          <w:sz w:val="24"/>
+          <w:szCs w:val="24"/>
+        </w:rPr>
+        <w:t>，及其它接口代码</w:t>
+      </w:r>
     </w:p>
     <w:p>
       <w:pPr>
-        <w:rPr>
-          <w:rFonts w:ascii="微软雅黑" w:eastAsia="微软雅黑" w:hAnsi="微软雅黑"/>
-          <w:sz w:val="24"/>
-          <w:szCs w:val="24"/>
-        </w:rPr>
-      </w:pPr>
-      <w:r>
+        <w:ind w:leftChars="300" w:left="630"/>
         <w:rPr>
           <w:rFonts w:ascii="微软雅黑" w:eastAsia="微软雅黑" w:hAnsi="微软雅黑" w:hint="eastAsia"/>
-          <w:sz w:val="24"/>
-          <w:szCs w:val="24"/>
-        </w:rPr>
-        <w:t>2, 建议在拦截器中配置验证JWT的token，避免每个接口验证，造成代码冗余</w:t>
-      </w:r>
-    </w:p>
-    <w:p>
-      <w:pPr>
-        <w:rPr>
-          <w:rFonts w:ascii="微软雅黑" w:eastAsia="微软雅黑" w:hAnsi="微软雅黑" w:hint="eastAsia"/>
-          <w:sz w:val="24"/>
-          <w:szCs w:val="24"/>
-        </w:rPr>
-      </w:pPr>
-      <w:r>
-        <w:rPr>
-          <w:rFonts w:ascii="微软雅黑" w:eastAsia="微软雅黑" w:hAnsi="微软雅黑" w:hint="eastAsia"/>
-          <w:sz w:val="24"/>
-          <w:szCs w:val="24"/>
-        </w:rPr>
-        <w:t xml:space="preserve">3, </w:t>
-      </w:r>
-      <w:r>
-        <w:rPr>
-          <w:rFonts w:ascii="微软雅黑" w:eastAsia="微软雅黑" w:hAnsi="微软雅黑" w:hint="eastAsia"/>
-          <w:sz w:val="24"/>
-          <w:szCs w:val="24"/>
-        </w:rPr>
-        <w:t>SpringBoot项目</w:t>
-      </w:r>
-      <w:r>
-        <w:rPr>
-          <w:rFonts w:ascii="微软雅黑" w:eastAsia="微软雅黑" w:hAnsi="微软雅黑" w:hint="eastAsia"/>
-          <w:sz w:val="24"/>
-          <w:szCs w:val="24"/>
-        </w:rPr>
-        <w:t>范例</w:t>
-      </w:r>
-    </w:p>
-    <w:p>
-      <w:pPr>
-        <w:pStyle w:val="a5"/>
-        <w:ind w:leftChars="243" w:left="510" w:firstLineChars="0" w:firstLine="0"/>
-        <w:rPr>
-          <w:rFonts w:ascii="楷体" w:eastAsia="楷体" w:hAnsi="楷体" w:hint="eastAsia"/>
-          <w:sz w:val="24"/>
-          <w:szCs w:val="24"/>
-        </w:rPr>
-      </w:pPr>
-      <w:r>
-        <w:rPr>
-          <w:rFonts w:ascii="楷体" w:eastAsia="楷体" w:hAnsi="楷体" w:hint="eastAsia"/>
-          <w:sz w:val="24"/>
-          <w:szCs w:val="24"/>
-        </w:rPr>
-        <w:t>(1)</w:t>
-      </w:r>
-      <w:r>
-        <w:rPr>
-          <w:rFonts w:ascii="楷体" w:eastAsia="楷体" w:hAnsi="楷体" w:hint="eastAsia"/>
-          <w:sz w:val="24"/>
-          <w:szCs w:val="24"/>
-        </w:rPr>
-        <w:t>登陆接口代码</w:t>
-      </w:r>
-    </w:p>
-    <w:p>
-      <w:pPr>
-        <w:ind w:leftChars="300" w:left="630"/>
-        <w:rPr>
-          <w:rFonts w:ascii="微软雅黑" w:eastAsia="微软雅黑" w:hAnsi="微软雅黑"/>
           <w:sz w:val="24"/>
           <w:szCs w:val="24"/>
         </w:rPr>
@@ -208,47 +224,11 @@
     </w:p>
     <w:p>
       <w:pPr>
-        <w:pStyle w:val="a5"/>
-        <w:ind w:left="720" w:firstLineChars="0" w:firstLine="0"/>
-        <w:rPr>
-          <w:rFonts w:ascii="楷体" w:eastAsia="楷体" w:hAnsi="楷体"/>
-          <w:sz w:val="24"/>
-          <w:szCs w:val="24"/>
-        </w:rPr>
-      </w:pPr>
-      <w:r>
-        <w:rPr>
-          <w:rFonts w:ascii="楷体" w:eastAsia="楷体" w:hAnsi="楷体" w:hint="eastAsia"/>
-          <w:sz w:val="24"/>
-          <w:szCs w:val="24"/>
-        </w:rPr>
-        <w:t>(2</w:t>
-      </w:r>
-      <w:r>
-        <w:rPr>
-          <w:rFonts w:ascii="楷体" w:eastAsia="楷体" w:hAnsi="楷体" w:hint="eastAsia"/>
-          <w:sz w:val="24"/>
-          <w:szCs w:val="24"/>
-        </w:rPr>
-        <w:t>)</w:t>
-      </w:r>
-      <w:r>
-        <w:rPr>
-          <w:rFonts w:ascii="楷体" w:eastAsia="楷体" w:hAnsi="楷体" w:hint="eastAsia"/>
-          <w:sz w:val="24"/>
-          <w:szCs w:val="24"/>
-        </w:rPr>
-        <w:t>拦截器范例</w:t>
-      </w:r>
-    </w:p>
-    <w:p>
-      <w:pPr>
-        <w:pStyle w:val="a5"/>
-        <w:ind w:left="720" w:firstLineChars="0" w:firstLine="0"/>
-        <w:rPr>
-          <w:rFonts w:ascii="华文中宋" w:eastAsia="华文中宋" w:hAnsi="华文中宋"/>
-          <w:sz w:val="32"/>
-          <w:szCs w:val="32"/>
+        <w:ind w:leftChars="300" w:left="630"/>
+        <w:rPr>
+          <w:rFonts w:ascii="微软雅黑" w:eastAsia="微软雅黑" w:hAnsi="微软雅黑"/>
+          <w:sz w:val="24"/>
+          <w:szCs w:val="24"/>
         </w:rPr>
       </w:pPr>
       <w:r>
@@ -256,10 +236,10 @@
           <w:noProof/>
         </w:rPr>
         <w:drawing>
-          <wp:inline distT="0" distB="0" distL="0" distR="0" wp14:anchorId="42B055A0" wp14:editId="01D1B44B">
-            <wp:extent cx="5274310" cy="2814797"/>
-            <wp:effectExtent l="0" t="0" r="2540" b="5080"/>
-            <wp:docPr id="1" name="图片 1"/>
+          <wp:inline distT="0" distB="0" distL="0" distR="0" wp14:anchorId="1D8027EB" wp14:editId="761110C9">
+            <wp:extent cx="5274310" cy="1621972"/>
+            <wp:effectExtent l="0" t="0" r="2540" b="0"/>
+            <wp:docPr id="6" name="图片 6"/>
             <wp:cNvGraphicFramePr>
               <a:graphicFrameLocks xmlns:a="http://schemas.openxmlformats.org/drawingml/2006/main" noChangeAspect="1"/>
             </wp:cNvGraphicFramePr>
@@ -279,7 +259,7 @@
                   <pic:spPr>
                     <a:xfrm>
                       <a:off x="0" y="0"/>
-                      <a:ext cx="5274310" cy="2814797"/>
+                      <a:ext cx="5274310" cy="1621972"/>
                     </a:xfrm>
                     <a:prstGeom prst="rect">
                       <a:avLst/>
@@ -308,7 +288,7 @@
           <w:sz w:val="24"/>
           <w:szCs w:val="24"/>
         </w:rPr>
-        <w:t>(3</w:t>
+        <w:t>(2</w:t>
       </w:r>
       <w:r>
         <w:rPr>
@@ -324,7 +304,7 @@
           <w:sz w:val="24"/>
           <w:szCs w:val="24"/>
         </w:rPr>
-        <w:t>配置拦截器</w:t>
+        <w:t>拦截器范例</w:t>
       </w:r>
     </w:p>
     <w:p>
@@ -332,7 +312,7 @@
         <w:pStyle w:val="a5"/>
         <w:ind w:left="720" w:firstLineChars="0" w:firstLine="0"/>
         <w:rPr>
-          <w:rFonts w:ascii="华文中宋" w:eastAsia="华文中宋" w:hAnsi="华文中宋" w:hint="eastAsia"/>
+          <w:rFonts w:ascii="华文中宋" w:eastAsia="华文中宋" w:hAnsi="华文中宋"/>
           <w:sz w:val="32"/>
           <w:szCs w:val="32"/>
         </w:rPr>
@@ -343,10 +323,10 @@
         </w:rPr>
         <w:lastRenderedPageBreak/>
         <w:drawing>
-          <wp:inline distT="0" distB="0" distL="0" distR="0" wp14:anchorId="625580FA" wp14:editId="0541DDC7">
-            <wp:extent cx="5274310" cy="2041353"/>
-            <wp:effectExtent l="0" t="0" r="2540" b="0"/>
-            <wp:docPr id="2" name="图片 2"/>
+          <wp:inline distT="0" distB="0" distL="0" distR="0" wp14:anchorId="42B055A0" wp14:editId="01D1B44B">
+            <wp:extent cx="5274310" cy="2814797"/>
+            <wp:effectExtent l="0" t="0" r="2540" b="5080"/>
+            <wp:docPr id="1" name="图片 1"/>
             <wp:cNvGraphicFramePr>
               <a:graphicFrameLocks xmlns:a="http://schemas.openxmlformats.org/drawingml/2006/main" noChangeAspect="1"/>
             </wp:cNvGraphicFramePr>
@@ -366,7 +346,7 @@
                   <pic:spPr>
                     <a:xfrm>
                       <a:off x="0" y="0"/>
-                      <a:ext cx="5274310" cy="2041353"/>
+                      <a:ext cx="5274310" cy="2814797"/>
                     </a:xfrm>
                     <a:prstGeom prst="rect">
                       <a:avLst/>
@@ -384,18 +364,26 @@
         <w:pStyle w:val="a5"/>
         <w:ind w:left="720" w:firstLineChars="0" w:firstLine="0"/>
         <w:rPr>
+          <w:rFonts w:ascii="楷体" w:eastAsia="楷体" w:hAnsi="楷体"/>
+          <w:sz w:val="24"/>
+          <w:szCs w:val="24"/>
+        </w:rPr>
+      </w:pPr>
+      <w:r>
+        <w:rPr>
           <w:rFonts w:ascii="楷体" w:eastAsia="楷体" w:hAnsi="楷体" w:hint="eastAsia"/>
           <w:sz w:val="24"/>
           <w:szCs w:val="24"/>
         </w:rPr>
-      </w:pPr>
+        <w:t>(3</w:t>
+      </w:r>
       <w:r>
         <w:rPr>
           <w:rFonts w:ascii="楷体" w:eastAsia="楷体" w:hAnsi="楷体" w:hint="eastAsia"/>
           <w:sz w:val="24"/>
           <w:szCs w:val="24"/>
         </w:rPr>
-        <w:t>(4</w:t>
+        <w:t>)</w:t>
       </w:r>
       <w:r>
         <w:rPr>
@@ -403,15 +391,7 @@
           <w:sz w:val="24"/>
           <w:szCs w:val="24"/>
         </w:rPr>
-        <w:t>)</w:t>
-      </w:r>
-      <w:r>
-        <w:rPr>
-          <w:rFonts w:ascii="楷体" w:eastAsia="楷体" w:hAnsi="楷体" w:hint="eastAsia"/>
-          <w:sz w:val="24"/>
-          <w:szCs w:val="24"/>
-        </w:rPr>
-        <w:t>JWTUtils</w:t>
+        <w:t>配置拦截器</w:t>
       </w:r>
     </w:p>
     <w:p>
@@ -419,9 +399,9 @@
         <w:pStyle w:val="a5"/>
         <w:ind w:left="720" w:firstLineChars="0" w:firstLine="0"/>
         <w:rPr>
-          <w:rFonts w:ascii="楷体" w:eastAsia="楷体" w:hAnsi="楷体"/>
-          <w:sz w:val="24"/>
-          <w:szCs w:val="24"/>
+          <w:rFonts w:ascii="华文中宋" w:eastAsia="华文中宋" w:hAnsi="华文中宋"/>
+          <w:sz w:val="32"/>
+          <w:szCs w:val="32"/>
         </w:rPr>
       </w:pPr>
       <w:r>
@@ -429,10 +409,10 @@
           <w:noProof/>
         </w:rPr>
         <w:drawing>
-          <wp:inline distT="0" distB="0" distL="0" distR="0" wp14:anchorId="58AE9EDC" wp14:editId="36781B4C">
-            <wp:extent cx="4561905" cy="1161905"/>
-            <wp:effectExtent l="0" t="0" r="0" b="635"/>
-            <wp:docPr id="5" name="图片 5"/>
+          <wp:inline distT="0" distB="0" distL="0" distR="0" wp14:anchorId="625580FA" wp14:editId="0541DDC7">
+            <wp:extent cx="5274310" cy="2041353"/>
+            <wp:effectExtent l="0" t="0" r="2540" b="0"/>
+            <wp:docPr id="2" name="图片 2"/>
             <wp:cNvGraphicFramePr>
               <a:graphicFrameLocks xmlns:a="http://schemas.openxmlformats.org/drawingml/2006/main" noChangeAspect="1"/>
             </wp:cNvGraphicFramePr>
@@ -452,7 +432,7 @@
                   <pic:spPr>
                     <a:xfrm>
                       <a:off x="0" y="0"/>
-                      <a:ext cx="4561905" cy="1161905"/>
+                      <a:ext cx="5274310" cy="2041353"/>
                     </a:xfrm>
                     <a:prstGeom prst="rect">
                       <a:avLst/>
@@ -470,7 +450,42 @@
         <w:pStyle w:val="a5"/>
         <w:ind w:left="720" w:firstLineChars="0" w:firstLine="0"/>
         <w:rPr>
-          <w:rFonts w:ascii="微软雅黑" w:eastAsia="微软雅黑" w:hAnsi="微软雅黑" w:hint="eastAsia"/>
+          <w:rFonts w:ascii="楷体" w:eastAsia="楷体" w:hAnsi="楷体"/>
+          <w:sz w:val="24"/>
+          <w:szCs w:val="24"/>
+        </w:rPr>
+      </w:pPr>
+      <w:r>
+        <w:rPr>
+          <w:rFonts w:ascii="楷体" w:eastAsia="楷体" w:hAnsi="楷体" w:hint="eastAsia"/>
+          <w:sz w:val="24"/>
+          <w:szCs w:val="24"/>
+        </w:rPr>
+        <w:t>(4</w:t>
+      </w:r>
+      <w:r>
+        <w:rPr>
+          <w:rFonts w:ascii="楷体" w:eastAsia="楷体" w:hAnsi="楷体" w:hint="eastAsia"/>
+          <w:sz w:val="24"/>
+          <w:szCs w:val="24"/>
+        </w:rPr>
+        <w:t>)</w:t>
+      </w:r>
+      <w:r>
+        <w:rPr>
+          <w:rFonts w:ascii="楷体" w:eastAsia="楷体" w:hAnsi="楷体" w:hint="eastAsia"/>
+          <w:sz w:val="24"/>
+          <w:szCs w:val="24"/>
+        </w:rPr>
+        <w:t>JWTUtils</w:t>
+      </w:r>
+    </w:p>
+    <w:p>
+      <w:pPr>
+        <w:pStyle w:val="a5"/>
+        <w:ind w:left="720" w:firstLineChars="0" w:firstLine="0"/>
+        <w:rPr>
+          <w:rFonts w:ascii="楷体" w:eastAsia="楷体" w:hAnsi="楷体"/>
           <w:sz w:val="24"/>
           <w:szCs w:val="24"/>
         </w:rPr>
@@ -480,10 +495,10 @@
           <w:noProof/>
         </w:rPr>
         <w:drawing>
-          <wp:inline distT="0" distB="0" distL="0" distR="0" wp14:anchorId="75AE6BAC" wp14:editId="3AF3B2B4">
-            <wp:extent cx="5274310" cy="3778091"/>
-            <wp:effectExtent l="0" t="0" r="2540" b="0"/>
-            <wp:docPr id="4" name="图片 4"/>
+          <wp:inline distT="0" distB="0" distL="0" distR="0" wp14:anchorId="58AE9EDC" wp14:editId="36781B4C">
+            <wp:extent cx="4561905" cy="1161905"/>
+            <wp:effectExtent l="0" t="0" r="0" b="635"/>
+            <wp:docPr id="5" name="图片 5"/>
             <wp:cNvGraphicFramePr>
               <a:graphicFrameLocks xmlns:a="http://schemas.openxmlformats.org/drawingml/2006/main" noChangeAspect="1"/>
             </wp:cNvGraphicFramePr>
@@ -503,6 +518,58 @@
                   <pic:spPr>
                     <a:xfrm>
                       <a:off x="0" y="0"/>
+                      <a:ext cx="4561905" cy="1161905"/>
+                    </a:xfrm>
+                    <a:prstGeom prst="rect">
+                      <a:avLst/>
+                    </a:prstGeom>
+                  </pic:spPr>
+                </pic:pic>
+              </a:graphicData>
+            </a:graphic>
+          </wp:inline>
+        </w:drawing>
+      </w:r>
+    </w:p>
+    <w:p>
+      <w:pPr>
+        <w:pStyle w:val="a5"/>
+        <w:ind w:left="720" w:firstLineChars="0" w:firstLine="0"/>
+        <w:rPr>
+          <w:rFonts w:ascii="微软雅黑" w:eastAsia="微软雅黑" w:hAnsi="微软雅黑"/>
+          <w:sz w:val="24"/>
+          <w:szCs w:val="24"/>
+        </w:rPr>
+      </w:pPr>
+      <w:r>
+        <w:rPr>
+          <w:noProof/>
+        </w:rPr>
+        <w:lastRenderedPageBreak/>
+        <w:drawing>
+          <wp:inline distT="0" distB="0" distL="0" distR="0" wp14:anchorId="5A06124F" wp14:editId="35F933DC">
+            <wp:extent cx="5274310" cy="3778091"/>
+            <wp:effectExtent l="0" t="0" r="2540" b="0"/>
+            <wp:docPr id="4" name="图片 4"/>
+            <wp:cNvGraphicFramePr>
+              <a:graphicFrameLocks xmlns:a="http://schemas.openxmlformats.org/drawingml/2006/main" noChangeAspect="1"/>
+            </wp:cNvGraphicFramePr>
+            <a:graphic xmlns:a="http://schemas.openxmlformats.org/drawingml/2006/main">
+              <a:graphicData uri="http://schemas.openxmlformats.org/drawingml/2006/picture">
+                <pic:pic xmlns:pic="http://schemas.openxmlformats.org/drawingml/2006/picture">
+                  <pic:nvPicPr>
+                    <pic:cNvPr id="0" name=""/>
+                    <pic:cNvPicPr/>
+                  </pic:nvPicPr>
+                  <pic:blipFill>
+                    <a:blip r:embed="rId13"/>
+                    <a:stretch>
+                      <a:fillRect/>
+                    </a:stretch>
+                  </pic:blipFill>
+                  <pic:spPr>
+                    <a:xfrm>
+                      <a:off x="0" y="0"/>
                       <a:ext cx="5274310" cy="3778091"/>
                     </a:xfrm>
                     <a:prstGeom prst="rect">
@@ -515,17 +582,6 @@
           </wp:inline>
         </w:drawing>
       </w:r>
-    </w:p>
-    <w:p>
-      <w:pPr>
-        <w:pStyle w:val="a5"/>
-        <w:ind w:left="720" w:firstLineChars="0" w:firstLine="0"/>
-        <w:rPr>
-          <w:rFonts w:ascii="微软雅黑" w:eastAsia="微软雅黑" w:hAnsi="微软雅黑" w:hint="eastAsia"/>
-          <w:sz w:val="24"/>
-          <w:szCs w:val="24"/>
-        </w:rPr>
-      </w:pPr>
     </w:p>
     <w:p>
       <w:pPr>

--- a/工作个人笔记-2/项目笔记/4_JWT验证/JWT笔记.docx
+++ b/工作个人笔记-2/项目笔记/4_JWT验证/JWT笔记.docx
@@ -1,51 +1,79 @@
 
 <file path=word/document.xml><?xml version="1.0" encoding="utf-8"?>
-<w:document xmlns:wpc="http://schemas.microsoft.com/office/word/2010/wordprocessingCanvas" xmlns:mc="http://schemas.openxmlformats.org/markup-compatibility/2006" xmlns:o="urn:schemas-microsoft-com:office:office" xmlns:r="http://schemas.openxmlformats.org/officeDocument/2006/relationships" xmlns:m="http://schemas.openxmlformats.org/officeDocument/2006/math" xmlns:v="urn:schemas-microsoft-com:vml" xmlns:wp14="http://schemas.microsoft.com/office/word/2010/wordprocessingDrawing" xmlns:wp="http://schemas.openxmlformats.org/drawingml/2006/wordprocessingDrawing" xmlns:w="http://schemas.openxmlformats.org/wordprocessingml/2006/main" xmlns:w14="http://schemas.microsoft.com/office/word/2010/wordml" xmlns:w10="urn:schemas-microsoft-com:office:word" xmlns:w15="http://schemas.microsoft.com/office/word/2012/wordml" xmlns:wpg="http://schemas.microsoft.com/office/word/2010/wordprocessingGroup" xmlns:wpi="http://schemas.microsoft.com/office/word/2010/wordprocessingInk" xmlns:wne="http://schemas.microsoft.com/office/word/2006/wordml" xmlns:wps="http://schemas.microsoft.com/office/word/2010/wordprocessingShape" xmlns:wpsCustomData="http://www.wps.cn/officeDocument/2013/wpsCustomData" mc:Ignorable="w14 w15 wp14">
+<w:document xmlns:wpc="http://schemas.microsoft.com/office/word/2010/wordprocessingCanvas" xmlns:mc="http://schemas.openxmlformats.org/markup-compatibility/2006" xmlns:o="urn:schemas-microsoft-com:office:office" xmlns:r="http://schemas.openxmlformats.org/officeDocument/2006/relationships" xmlns:m="http://schemas.openxmlformats.org/officeDocument/2006/math" xmlns:v="urn:schemas-microsoft-com:vml" xmlns:wp14="http://schemas.microsoft.com/office/word/2010/wordprocessingDrawing" xmlns:wp="http://schemas.openxmlformats.org/drawingml/2006/wordprocessingDrawing" xmlns:w10="urn:schemas-microsoft-com:office:word" xmlns:w="http://schemas.openxmlformats.org/wordprocessingml/2006/main" xmlns:w14="http://schemas.microsoft.com/office/word/2010/wordml" xmlns:wpg="http://schemas.microsoft.com/office/word/2010/wordprocessingGroup" xmlns:wpi="http://schemas.microsoft.com/office/word/2010/wordprocessingInk" xmlns:wne="http://schemas.microsoft.com/office/word/2006/wordml" xmlns:wps="http://schemas.microsoft.com/office/word/2010/wordprocessingShape" mc:Ignorable="w14 wp14">
   <w:body>
     <w:p>
       <w:pPr>
-        <w:keepNext w:val="0"/>
-        <w:keepLines w:val="0"/>
-        <w:pageBreakBefore w:val="0"/>
-        <w:widowControl w:val="0"/>
-        <w:kinsoku/>
-        <w:wordWrap/>
-        <w:overflowPunct/>
-        <w:topLinePunct w:val="0"/>
-        <w:autoSpaceDE/>
-        <w:autoSpaceDN/>
-        <w:bidi w:val="0"/>
-        <w:adjustRightInd/>
-        <w:snapToGrid/>
-        <w:textAlignment w:val="auto"/>
         <w:outlineLvl w:val="0"/>
         <w:rPr>
-          <w:rFonts w:ascii="微软雅黑" w:hAnsi="微软雅黑" w:eastAsia="微软雅黑"/>
+          <w:rFonts w:ascii="微软雅黑" w:eastAsia="微软雅黑" w:hAnsi="微软雅黑"/>
           <w:sz w:val="24"/>
           <w:szCs w:val="24"/>
         </w:rPr>
       </w:pPr>
       <w:r>
         <w:rPr>
-          <w:rFonts w:hint="eastAsia" w:ascii="微软雅黑" w:hAnsi="微软雅黑" w:eastAsia="微软雅黑"/>
-          <w:sz w:val="24"/>
-          <w:szCs w:val="24"/>
-        </w:rPr>
-        <w:t>1, JWT的token，官方建议放到header里发送给后端；</w:t>
+          <w:rFonts w:ascii="微软雅黑" w:eastAsia="微软雅黑" w:hAnsi="微软雅黑" w:hint="eastAsia"/>
+          <w:sz w:val="24"/>
+          <w:szCs w:val="24"/>
+        </w:rPr>
+        <w:t>1, JWT</w:t>
+      </w:r>
+      <w:r>
+        <w:rPr>
+          <w:rFonts w:ascii="微软雅黑" w:eastAsia="微软雅黑" w:hAnsi="微软雅黑" w:hint="eastAsia"/>
+          <w:sz w:val="24"/>
+          <w:szCs w:val="24"/>
+        </w:rPr>
+        <w:t>的</w:t>
+      </w:r>
+      <w:r>
+        <w:rPr>
+          <w:rFonts w:ascii="微软雅黑" w:eastAsia="微软雅黑" w:hAnsi="微软雅黑" w:hint="eastAsia"/>
+          <w:sz w:val="24"/>
+          <w:szCs w:val="24"/>
+        </w:rPr>
+        <w:t>token</w:t>
+      </w:r>
+      <w:r>
+        <w:rPr>
+          <w:rFonts w:ascii="微软雅黑" w:eastAsia="微软雅黑" w:hAnsi="微软雅黑" w:hint="eastAsia"/>
+          <w:sz w:val="24"/>
+          <w:szCs w:val="24"/>
+        </w:rPr>
+        <w:t>，官方建议放到请求头里</w:t>
+      </w:r>
+      <w:bookmarkStart w:id="0" w:name="_GoBack"/>
+      <w:bookmarkEnd w:id="0"/>
+      <w:r>
+        <w:rPr>
+          <w:rFonts w:ascii="微软雅黑" w:eastAsia="微软雅黑" w:hAnsi="微软雅黑" w:hint="eastAsia"/>
+          <w:sz w:val="24"/>
+          <w:szCs w:val="24"/>
+        </w:rPr>
+        <w:t>header</w:t>
+      </w:r>
+      <w:r>
+        <w:rPr>
+          <w:rFonts w:ascii="微软雅黑" w:eastAsia="微软雅黑" w:hAnsi="微软雅黑" w:hint="eastAsia"/>
+          <w:sz w:val="24"/>
+          <w:szCs w:val="24"/>
+        </w:rPr>
+        <w:t>里发送给后端；</w:t>
       </w:r>
     </w:p>
     <w:p>
       <w:pPr>
-        <w:ind w:firstLine="240" w:firstLineChars="100"/>
-        <w:rPr>
-          <w:rFonts w:ascii="楷体" w:hAnsi="楷体" w:eastAsia="楷体"/>
+        <w:ind w:firstLineChars="100" w:firstLine="240"/>
+        <w:rPr>
+          <w:rFonts w:ascii="楷体" w:eastAsia="楷体" w:hAnsi="楷体"/>
           <w:sz w:val="24"/>
           <w:szCs w:val="24"/>
         </w:rPr>
       </w:pPr>
       <w:r>
         <w:rPr>
-          <w:rFonts w:hint="eastAsia" w:ascii="楷体" w:hAnsi="楷体" w:eastAsia="楷体"/>
+          <w:rFonts w:ascii="楷体" w:eastAsia="楷体" w:hAnsi="楷体" w:hint="eastAsia"/>
           <w:sz w:val="24"/>
           <w:szCs w:val="24"/>
         </w:rPr>
@@ -53,7 +81,7 @@
       </w:r>
       <w:r>
         <w:rPr>
-          <w:rFonts w:ascii="楷体" w:hAnsi="楷体" w:eastAsia="楷体"/>
+          <w:rFonts w:ascii="楷体" w:eastAsia="楷体" w:hAnsi="楷体"/>
           <w:sz w:val="24"/>
           <w:szCs w:val="24"/>
         </w:rPr>
@@ -61,7 +89,7 @@
       </w:r>
       <w:r>
         <w:rPr>
-          <w:rFonts w:hint="eastAsia" w:ascii="楷体" w:hAnsi="楷体" w:eastAsia="楷体"/>
+          <w:rFonts w:ascii="楷体" w:eastAsia="楷体" w:hAnsi="楷体" w:hint="eastAsia"/>
           <w:sz w:val="24"/>
           <w:szCs w:val="24"/>
         </w:rPr>
@@ -69,7 +97,7 @@
       </w:r>
       <w:r>
         <w:rPr>
-          <w:rFonts w:ascii="楷体" w:hAnsi="楷体" w:eastAsia="楷体"/>
+          <w:rFonts w:ascii="楷体" w:eastAsia="楷体" w:hAnsi="楷体"/>
           <w:sz w:val="24"/>
           <w:szCs w:val="24"/>
         </w:rPr>
@@ -77,7 +105,7 @@
       </w:r>
       <w:r>
         <w:rPr>
-          <w:rFonts w:hint="eastAsia" w:ascii="楷体" w:hAnsi="楷体" w:eastAsia="楷体"/>
+          <w:rFonts w:ascii="楷体" w:eastAsia="楷体" w:hAnsi="楷体" w:hint="eastAsia"/>
           <w:sz w:val="24"/>
           <w:szCs w:val="24"/>
         </w:rPr>
@@ -86,112 +114,129 @@
     </w:p>
     <w:p>
       <w:pPr>
-        <w:keepNext w:val="0"/>
-        <w:keepLines w:val="0"/>
-        <w:pageBreakBefore w:val="0"/>
-        <w:widowControl w:val="0"/>
-        <w:kinsoku/>
-        <w:wordWrap/>
-        <w:overflowPunct/>
-        <w:topLinePunct w:val="0"/>
-        <w:autoSpaceDE/>
-        <w:autoSpaceDN/>
-        <w:bidi w:val="0"/>
-        <w:adjustRightInd/>
-        <w:snapToGrid/>
-        <w:textAlignment w:val="auto"/>
         <w:outlineLvl w:val="0"/>
         <w:rPr>
-          <w:rFonts w:ascii="微软雅黑" w:hAnsi="微软雅黑" w:eastAsia="微软雅黑"/>
+          <w:rFonts w:ascii="微软雅黑" w:eastAsia="微软雅黑" w:hAnsi="微软雅黑"/>
           <w:sz w:val="24"/>
           <w:szCs w:val="24"/>
         </w:rPr>
       </w:pPr>
       <w:r>
         <w:rPr>
-          <w:rFonts w:hint="eastAsia" w:ascii="微软雅黑" w:hAnsi="微软雅黑" w:eastAsia="微软雅黑"/>
-          <w:sz w:val="24"/>
-          <w:szCs w:val="24"/>
-        </w:rPr>
-        <w:t>2, 建议在拦截器中配置验证JWT的token，避免每个接口验证，造成代码冗余</w:t>
+          <w:rFonts w:ascii="微软雅黑" w:eastAsia="微软雅黑" w:hAnsi="微软雅黑" w:hint="eastAsia"/>
+          <w:sz w:val="24"/>
+          <w:szCs w:val="24"/>
+        </w:rPr>
+        <w:t xml:space="preserve">2, </w:t>
+      </w:r>
+      <w:r>
+        <w:rPr>
+          <w:rFonts w:ascii="微软雅黑" w:eastAsia="微软雅黑" w:hAnsi="微软雅黑" w:hint="eastAsia"/>
+          <w:sz w:val="24"/>
+          <w:szCs w:val="24"/>
+        </w:rPr>
+        <w:t>建议在拦截器中配置验证</w:t>
+      </w:r>
+      <w:r>
+        <w:rPr>
+          <w:rFonts w:ascii="微软雅黑" w:eastAsia="微软雅黑" w:hAnsi="微软雅黑" w:hint="eastAsia"/>
+          <w:sz w:val="24"/>
+          <w:szCs w:val="24"/>
+        </w:rPr>
+        <w:t>JWT</w:t>
+      </w:r>
+      <w:r>
+        <w:rPr>
+          <w:rFonts w:ascii="微软雅黑" w:eastAsia="微软雅黑" w:hAnsi="微软雅黑" w:hint="eastAsia"/>
+          <w:sz w:val="24"/>
+          <w:szCs w:val="24"/>
+        </w:rPr>
+        <w:t>的</w:t>
+      </w:r>
+      <w:r>
+        <w:rPr>
+          <w:rFonts w:ascii="微软雅黑" w:eastAsia="微软雅黑" w:hAnsi="微软雅黑" w:hint="eastAsia"/>
+          <w:sz w:val="24"/>
+          <w:szCs w:val="24"/>
+        </w:rPr>
+        <w:t>token</w:t>
+      </w:r>
+      <w:r>
+        <w:rPr>
+          <w:rFonts w:ascii="微软雅黑" w:eastAsia="微软雅黑" w:hAnsi="微软雅黑" w:hint="eastAsia"/>
+          <w:sz w:val="24"/>
+          <w:szCs w:val="24"/>
+        </w:rPr>
+        <w:t>，避免每个接口验证，造成代码冗余</w:t>
       </w:r>
     </w:p>
     <w:p>
       <w:pPr>
-        <w:keepNext w:val="0"/>
-        <w:keepLines w:val="0"/>
-        <w:pageBreakBefore w:val="0"/>
-        <w:widowControl w:val="0"/>
-        <w:kinsoku/>
-        <w:wordWrap/>
-        <w:overflowPunct/>
-        <w:topLinePunct w:val="0"/>
-        <w:autoSpaceDE/>
-        <w:autoSpaceDN/>
-        <w:bidi w:val="0"/>
-        <w:adjustRightInd/>
-        <w:snapToGrid/>
-        <w:textAlignment w:val="auto"/>
         <w:outlineLvl w:val="0"/>
         <w:rPr>
-          <w:rFonts w:ascii="微软雅黑" w:hAnsi="微软雅黑" w:eastAsia="微软雅黑"/>
+          <w:rFonts w:ascii="微软雅黑" w:eastAsia="微软雅黑" w:hAnsi="微软雅黑"/>
           <w:sz w:val="24"/>
           <w:szCs w:val="24"/>
         </w:rPr>
       </w:pPr>
       <w:r>
         <w:rPr>
-          <w:rFonts w:hint="eastAsia" w:ascii="微软雅黑" w:hAnsi="微软雅黑" w:eastAsia="微软雅黑"/>
-          <w:sz w:val="24"/>
-          <w:szCs w:val="24"/>
-        </w:rPr>
-        <w:t>3, SpringBoot项目范例</w:t>
+          <w:rFonts w:ascii="微软雅黑" w:eastAsia="微软雅黑" w:hAnsi="微软雅黑" w:hint="eastAsia"/>
+          <w:sz w:val="24"/>
+          <w:szCs w:val="24"/>
+        </w:rPr>
+        <w:t>3, SpringBoot</w:t>
+      </w:r>
+      <w:r>
+        <w:rPr>
+          <w:rFonts w:ascii="微软雅黑" w:eastAsia="微软雅黑" w:hAnsi="微软雅黑" w:hint="eastAsia"/>
+          <w:sz w:val="24"/>
+          <w:szCs w:val="24"/>
+        </w:rPr>
+        <w:t>项目范例</w:t>
       </w:r>
     </w:p>
     <w:p>
       <w:pPr>
-        <w:pStyle w:val="10"/>
-        <w:keepNext w:val="0"/>
-        <w:keepLines w:val="0"/>
-        <w:pageBreakBefore w:val="0"/>
-        <w:widowControl w:val="0"/>
-        <w:kinsoku/>
-        <w:wordWrap/>
-        <w:overflowPunct/>
-        <w:topLinePunct w:val="0"/>
-        <w:autoSpaceDE/>
-        <w:autoSpaceDN/>
-        <w:bidi w:val="0"/>
-        <w:adjustRightInd/>
-        <w:snapToGrid/>
-        <w:ind w:left="510" w:leftChars="243" w:firstLine="0" w:firstLineChars="0"/>
-        <w:textAlignment w:val="auto"/>
+        <w:pStyle w:val="a7"/>
+        <w:ind w:leftChars="243" w:left="510" w:firstLineChars="0" w:firstLine="0"/>
         <w:outlineLvl w:val="1"/>
         <w:rPr>
-          <w:rFonts w:ascii="楷体" w:hAnsi="楷体" w:eastAsia="楷体"/>
+          <w:rFonts w:ascii="楷体" w:eastAsia="楷体" w:hAnsi="楷体"/>
           <w:sz w:val="24"/>
           <w:szCs w:val="24"/>
         </w:rPr>
       </w:pPr>
       <w:r>
         <w:rPr>
-          <w:rFonts w:hint="eastAsia" w:ascii="楷体" w:hAnsi="楷体" w:eastAsia="楷体"/>
-          <w:sz w:val="24"/>
-          <w:szCs w:val="24"/>
-        </w:rPr>
-        <w:t>(1)控制层登陆接口代码，及其它接口代码</w:t>
+          <w:rFonts w:ascii="楷体" w:eastAsia="楷体" w:hAnsi="楷体" w:hint="eastAsia"/>
+          <w:sz w:val="24"/>
+          <w:szCs w:val="24"/>
+        </w:rPr>
+        <w:t>(1)</w:t>
+      </w:r>
+      <w:r>
+        <w:rPr>
+          <w:rFonts w:ascii="楷体" w:eastAsia="楷体" w:hAnsi="楷体" w:hint="eastAsia"/>
+          <w:sz w:val="24"/>
+          <w:szCs w:val="24"/>
+        </w:rPr>
+        <w:t>控制层登陆接口代码，及其它接口代码</w:t>
       </w:r>
     </w:p>
     <w:p>
       <w:pPr>
-        <w:ind w:left="630" w:leftChars="300"/>
-        <w:rPr>
-          <w:rFonts w:hint="eastAsia" w:ascii="微软雅黑" w:hAnsi="微软雅黑" w:eastAsia="微软雅黑"/>
+        <w:ind w:leftChars="300" w:left="630"/>
+        <w:rPr>
+          <w:rFonts w:ascii="微软雅黑" w:eastAsia="微软雅黑" w:hAnsi="微软雅黑"/>
           <w:sz w:val="24"/>
           <w:szCs w:val="24"/>
         </w:rPr>
       </w:pPr>
       <w:r>
+        <w:rPr>
+          <w:noProof/>
+        </w:rPr>
         <w:drawing>
           <wp:inline distT="0" distB="0" distL="0" distR="0">
             <wp:extent cx="5274310" cy="3454400"/>
@@ -210,7 +255,7 @@
                     </pic:cNvPicPr>
                   </pic:nvPicPr>
                   <pic:blipFill>
-                    <a:blip r:embed="rId4"/>
+                    <a:blip r:embed="rId5"/>
                     <a:stretch>
                       <a:fillRect/>
                     </a:stretch>
@@ -233,30 +278,37 @@
     </w:p>
     <w:p>
       <w:pPr>
-        <w:ind w:left="630" w:leftChars="300"/>
-        <w:rPr>
-          <w:rFonts w:hint="eastAsia" w:ascii="楷体" w:hAnsi="楷体" w:eastAsia="楷体" w:cs="楷体"/>
-          <w:lang w:val="en-US" w:eastAsia="zh-CN"/>
+        <w:ind w:leftChars="300" w:left="630"/>
+        <w:rPr>
+          <w:rFonts w:ascii="楷体" w:eastAsia="楷体" w:hAnsi="楷体" w:cs="楷体"/>
         </w:rPr>
       </w:pPr>
       <w:r>
         <w:rPr>
-          <w:rFonts w:hint="eastAsia" w:ascii="楷体" w:hAnsi="楷体" w:eastAsia="楷体" w:cs="楷体"/>
-          <w:lang w:val="en-US" w:eastAsia="zh-CN"/>
-        </w:rPr>
-        <w:t>不加拦截器，直接在接口验证token</w:t>
+          <w:rFonts w:ascii="楷体" w:eastAsia="楷体" w:hAnsi="楷体" w:cs="楷体" w:hint="eastAsia"/>
+        </w:rPr>
+        <w:t>不加拦截器，直接在接口验证</w:t>
+      </w:r>
+      <w:r>
+        <w:rPr>
+          <w:rFonts w:ascii="楷体" w:eastAsia="楷体" w:hAnsi="楷体" w:cs="楷体" w:hint="eastAsia"/>
+        </w:rPr>
+        <w:t>token</w:t>
       </w:r>
     </w:p>
     <w:p>
       <w:pPr>
-        <w:ind w:left="630" w:leftChars="300"/>
-        <w:rPr>
-          <w:rFonts w:ascii="微软雅黑" w:hAnsi="微软雅黑" w:eastAsia="微软雅黑"/>
+        <w:ind w:leftChars="300" w:left="630"/>
+        <w:rPr>
+          <w:rFonts w:ascii="微软雅黑" w:eastAsia="微软雅黑" w:hAnsi="微软雅黑"/>
           <w:sz w:val="24"/>
           <w:szCs w:val="24"/>
         </w:rPr>
       </w:pPr>
       <w:r>
+        <w:rPr>
+          <w:noProof/>
+        </w:rPr>
         <w:drawing>
           <wp:inline distT="0" distB="0" distL="0" distR="0">
             <wp:extent cx="5274310" cy="1621790"/>
@@ -275,7 +327,7 @@
                     </pic:cNvPicPr>
                   </pic:nvPicPr>
                   <pic:blipFill>
-                    <a:blip r:embed="rId5"/>
+                    <a:blip r:embed="rId6"/>
                     <a:stretch>
                       <a:fillRect/>
                     </a:stretch>
@@ -295,54 +347,50 @@
           </wp:inline>
         </w:drawing>
       </w:r>
-      <w:bookmarkStart w:id="0" w:name="_GoBack"/>
-      <w:bookmarkEnd w:id="0"/>
     </w:p>
     <w:p>
       <w:pPr>
-        <w:pStyle w:val="10"/>
-        <w:keepNext w:val="0"/>
-        <w:keepLines w:val="0"/>
-        <w:pageBreakBefore w:val="0"/>
-        <w:widowControl w:val="0"/>
-        <w:kinsoku/>
-        <w:wordWrap/>
-        <w:overflowPunct/>
-        <w:topLinePunct w:val="0"/>
-        <w:autoSpaceDE/>
-        <w:autoSpaceDN/>
-        <w:bidi w:val="0"/>
-        <w:adjustRightInd/>
-        <w:snapToGrid/>
-        <w:ind w:left="720" w:firstLine="0" w:firstLineChars="0"/>
-        <w:textAlignment w:val="auto"/>
+        <w:pStyle w:val="a7"/>
+        <w:ind w:left="720" w:firstLineChars="0" w:firstLine="0"/>
         <w:outlineLvl w:val="1"/>
         <w:rPr>
-          <w:rFonts w:ascii="楷体" w:hAnsi="楷体" w:eastAsia="楷体"/>
+          <w:rFonts w:ascii="楷体" w:eastAsia="楷体" w:hAnsi="楷体"/>
           <w:sz w:val="24"/>
           <w:szCs w:val="24"/>
         </w:rPr>
       </w:pPr>
       <w:r>
         <w:rPr>
-          <w:rFonts w:hint="eastAsia" w:ascii="楷体" w:hAnsi="楷体" w:eastAsia="楷体"/>
-          <w:sz w:val="24"/>
-          <w:szCs w:val="24"/>
-        </w:rPr>
-        <w:t>(2)拦截器范例</w:t>
+          <w:rFonts w:ascii="楷体" w:eastAsia="楷体" w:hAnsi="楷体" w:hint="eastAsia"/>
+          <w:sz w:val="24"/>
+          <w:szCs w:val="24"/>
+        </w:rPr>
+        <w:t>(2)</w:t>
+      </w:r>
+      <w:r>
+        <w:rPr>
+          <w:rFonts w:ascii="楷体" w:eastAsia="楷体" w:hAnsi="楷体" w:hint="eastAsia"/>
+          <w:sz w:val="24"/>
+          <w:szCs w:val="24"/>
+        </w:rPr>
+        <w:t>拦截器范例</w:t>
       </w:r>
     </w:p>
     <w:p>
       <w:pPr>
-        <w:pStyle w:val="10"/>
-        <w:ind w:left="720" w:firstLine="0" w:firstLineChars="0"/>
-        <w:rPr>
-          <w:rFonts w:ascii="华文中宋" w:hAnsi="华文中宋" w:eastAsia="华文中宋"/>
+        <w:pStyle w:val="a7"/>
+        <w:ind w:left="720" w:firstLineChars="0" w:firstLine="0"/>
+        <w:rPr>
+          <w:rFonts w:ascii="华文中宋" w:eastAsia="华文中宋" w:hAnsi="华文中宋"/>
           <w:sz w:val="32"/>
           <w:szCs w:val="32"/>
         </w:rPr>
       </w:pPr>
       <w:r>
+        <w:rPr>
+          <w:noProof/>
+        </w:rPr>
+        <w:lastRenderedPageBreak/>
         <w:drawing>
           <wp:inline distT="0" distB="0" distL="0" distR="0">
             <wp:extent cx="5274310" cy="2814320"/>
@@ -361,7 +409,7 @@
                     </pic:cNvPicPr>
                   </pic:nvPicPr>
                   <pic:blipFill>
-                    <a:blip r:embed="rId6"/>
+                    <a:blip r:embed="rId7"/>
                     <a:stretch>
                       <a:fillRect/>
                     </a:stretch>
@@ -384,49 +432,54 @@
     </w:p>
     <w:p>
       <w:pPr>
-        <w:pStyle w:val="10"/>
-        <w:keepNext w:val="0"/>
-        <w:keepLines w:val="0"/>
-        <w:pageBreakBefore w:val="0"/>
-        <w:widowControl w:val="0"/>
-        <w:kinsoku/>
-        <w:wordWrap/>
-        <w:overflowPunct/>
-        <w:topLinePunct w:val="0"/>
-        <w:autoSpaceDE/>
-        <w:autoSpaceDN/>
-        <w:bidi w:val="0"/>
-        <w:adjustRightInd/>
-        <w:snapToGrid/>
-        <w:ind w:left="720" w:firstLine="0" w:firstLineChars="0"/>
-        <w:textAlignment w:val="auto"/>
+        <w:pStyle w:val="a7"/>
+        <w:ind w:left="720" w:firstLineChars="0" w:firstLine="0"/>
         <w:outlineLvl w:val="1"/>
         <w:rPr>
-          <w:rFonts w:ascii="楷体" w:hAnsi="楷体" w:eastAsia="楷体"/>
+          <w:rFonts w:ascii="楷体" w:eastAsia="楷体" w:hAnsi="楷体"/>
           <w:sz w:val="24"/>
           <w:szCs w:val="24"/>
         </w:rPr>
       </w:pPr>
       <w:r>
         <w:rPr>
-          <w:rFonts w:hint="eastAsia" w:ascii="楷体" w:hAnsi="楷体" w:eastAsia="楷体"/>
-          <w:sz w:val="24"/>
-          <w:szCs w:val="24"/>
-        </w:rPr>
-        <w:t>(3)配置拦截器</w:t>
+          <w:rFonts w:ascii="楷体" w:eastAsia="楷体" w:hAnsi="楷体" w:hint="eastAsia"/>
+          <w:sz w:val="24"/>
+          <w:szCs w:val="24"/>
+        </w:rPr>
+        <w:t>(3)</w:t>
+      </w:r>
+      <w:r>
+        <w:rPr>
+          <w:rFonts w:ascii="楷体" w:eastAsia="楷体" w:hAnsi="楷体" w:hint="eastAsia"/>
+          <w:sz w:val="24"/>
+          <w:szCs w:val="24"/>
+        </w:rPr>
+        <w:t>配置拦截器</w:t>
+      </w:r>
+      <w:r>
+        <w:rPr>
+          <w:rFonts w:ascii="楷体" w:eastAsia="楷体" w:hAnsi="楷体" w:hint="eastAsia"/>
+          <w:sz w:val="24"/>
+          <w:szCs w:val="24"/>
+        </w:rPr>
+        <w:t>，一版单模块项目把jwt验证配置再拦截器里，分布式微服务则在王管理进行验证</w:t>
       </w:r>
     </w:p>
     <w:p>
       <w:pPr>
-        <w:pStyle w:val="10"/>
-        <w:ind w:left="720" w:firstLine="0" w:firstLineChars="0"/>
-        <w:rPr>
-          <w:rFonts w:ascii="华文中宋" w:hAnsi="华文中宋" w:eastAsia="华文中宋"/>
+        <w:pStyle w:val="a7"/>
+        <w:ind w:left="720" w:firstLineChars="0" w:firstLine="0"/>
+        <w:rPr>
+          <w:rFonts w:ascii="华文中宋" w:eastAsia="华文中宋" w:hAnsi="华文中宋"/>
           <w:sz w:val="32"/>
           <w:szCs w:val="32"/>
         </w:rPr>
       </w:pPr>
       <w:r>
+        <w:rPr>
+          <w:noProof/>
+        </w:rPr>
         <w:drawing>
           <wp:inline distT="0" distB="0" distL="0" distR="0">
             <wp:extent cx="5274310" cy="2040890"/>
@@ -445,7 +498,7 @@
                     </pic:cNvPicPr>
                   </pic:nvPicPr>
                   <pic:blipFill>
-                    <a:blip r:embed="rId7"/>
+                    <a:blip r:embed="rId8"/>
                     <a:stretch>
                       <a:fillRect/>
                     </a:stretch>
@@ -468,32 +521,18 @@
     </w:p>
     <w:p>
       <w:pPr>
-        <w:pStyle w:val="10"/>
-        <w:keepNext w:val="0"/>
-        <w:keepLines w:val="0"/>
-        <w:pageBreakBefore w:val="0"/>
-        <w:widowControl w:val="0"/>
-        <w:kinsoku/>
-        <w:wordWrap/>
-        <w:overflowPunct/>
-        <w:topLinePunct w:val="0"/>
-        <w:autoSpaceDE/>
-        <w:autoSpaceDN/>
-        <w:bidi w:val="0"/>
-        <w:adjustRightInd/>
-        <w:snapToGrid/>
-        <w:ind w:left="720" w:firstLine="0" w:firstLineChars="0"/>
-        <w:textAlignment w:val="auto"/>
+        <w:pStyle w:val="a7"/>
+        <w:ind w:left="720" w:firstLineChars="0" w:firstLine="0"/>
         <w:outlineLvl w:val="1"/>
         <w:rPr>
-          <w:rFonts w:ascii="楷体" w:hAnsi="楷体" w:eastAsia="楷体"/>
+          <w:rFonts w:ascii="楷体" w:eastAsia="楷体" w:hAnsi="楷体"/>
           <w:sz w:val="24"/>
           <w:szCs w:val="24"/>
         </w:rPr>
       </w:pPr>
       <w:r>
         <w:rPr>
-          <w:rFonts w:hint="eastAsia" w:ascii="楷体" w:hAnsi="楷体" w:eastAsia="楷体"/>
+          <w:rFonts w:ascii="楷体" w:eastAsia="楷体" w:hAnsi="楷体" w:hint="eastAsia"/>
           <w:sz w:val="24"/>
           <w:szCs w:val="24"/>
         </w:rPr>
@@ -502,15 +541,18 @@
     </w:p>
     <w:p>
       <w:pPr>
-        <w:pStyle w:val="10"/>
-        <w:ind w:left="720" w:firstLine="0" w:firstLineChars="0"/>
-        <w:rPr>
-          <w:rFonts w:ascii="楷体" w:hAnsi="楷体" w:eastAsia="楷体"/>
+        <w:pStyle w:val="a7"/>
+        <w:ind w:left="720" w:firstLineChars="0" w:firstLine="0"/>
+        <w:rPr>
+          <w:rFonts w:ascii="楷体" w:eastAsia="楷体" w:hAnsi="楷体"/>
           <w:sz w:val="24"/>
           <w:szCs w:val="24"/>
         </w:rPr>
       </w:pPr>
       <w:r>
+        <w:rPr>
+          <w:noProof/>
+        </w:rPr>
         <w:drawing>
           <wp:inline distT="0" distB="0" distL="0" distR="0">
             <wp:extent cx="4561840" cy="1161415"/>
@@ -529,7 +571,7 @@
                     </pic:cNvPicPr>
                   </pic:nvPicPr>
                   <pic:blipFill>
-                    <a:blip r:embed="rId8"/>
+                    <a:blip r:embed="rId9"/>
                     <a:stretch>
                       <a:fillRect/>
                     </a:stretch>
@@ -552,15 +594,19 @@
     </w:p>
     <w:p>
       <w:pPr>
-        <w:pStyle w:val="10"/>
-        <w:ind w:left="720" w:firstLine="0" w:firstLineChars="0"/>
-        <w:rPr>
-          <w:rFonts w:ascii="微软雅黑" w:hAnsi="微软雅黑" w:eastAsia="微软雅黑"/>
+        <w:pStyle w:val="a7"/>
+        <w:ind w:left="720" w:firstLineChars="0" w:firstLine="0"/>
+        <w:rPr>
+          <w:rFonts w:ascii="微软雅黑" w:eastAsia="微软雅黑" w:hAnsi="微软雅黑"/>
           <w:sz w:val="24"/>
           <w:szCs w:val="24"/>
         </w:rPr>
       </w:pPr>
       <w:r>
+        <w:rPr>
+          <w:noProof/>
+        </w:rPr>
+        <w:lastRenderedPageBreak/>
         <w:drawing>
           <wp:inline distT="0" distB="0" distL="0" distR="0">
             <wp:extent cx="5274310" cy="3777615"/>
@@ -579,7 +625,7 @@
                     </pic:cNvPicPr>
                   </pic:nvPicPr>
                   <pic:blipFill>
-                    <a:blip r:embed="rId9"/>
+                    <a:blip r:embed="rId10"/>
                     <a:stretch>
                       <a:fillRect/>
                     </a:stretch>
@@ -602,17 +648,17 @@
     </w:p>
     <w:p>
       <w:pPr>
-        <w:pStyle w:val="10"/>
-        <w:ind w:left="720" w:firstLine="0" w:firstLineChars="0"/>
-        <w:rPr>
-          <w:rFonts w:ascii="微软雅黑" w:hAnsi="微软雅黑" w:eastAsia="微软雅黑"/>
+        <w:pStyle w:val="a7"/>
+        <w:ind w:left="720" w:firstLineChars="0" w:firstLine="0"/>
+        <w:rPr>
+          <w:rFonts w:ascii="微软雅黑" w:eastAsia="微软雅黑" w:hAnsi="微软雅黑"/>
           <w:sz w:val="24"/>
           <w:szCs w:val="24"/>
         </w:rPr>
       </w:pPr>
       <w:r>
         <w:rPr>
-          <w:rFonts w:hint="eastAsia" w:ascii="微软雅黑" w:hAnsi="微软雅黑" w:eastAsia="微软雅黑"/>
+          <w:rFonts w:ascii="微软雅黑" w:eastAsia="微软雅黑" w:hAnsi="微软雅黑" w:hint="eastAsia"/>
           <w:sz w:val="24"/>
           <w:szCs w:val="24"/>
         </w:rPr>
@@ -622,302 +668,187 @@
     <w:sectPr>
       <w:pgSz w:w="11906" w:h="16838"/>
       <w:pgMar w:top="1440" w:right="1800" w:bottom="1440" w:left="1800" w:header="851" w:footer="992" w:gutter="0"/>
-      <w:cols w:space="425" w:num="1"/>
-      <w:docGrid w:type="lines" w:linePitch="312" w:charSpace="0"/>
+      <w:cols w:space="425"/>
+      <w:docGrid w:type="lines" w:linePitch="312"/>
     </w:sectPr>
   </w:body>
 </w:document>
 </file>
 
 <file path=word/styles.xml><?xml version="1.0" encoding="utf-8"?>
-<w:styles xmlns:mc="http://schemas.openxmlformats.org/markup-compatibility/2006" xmlns:o="urn:schemas-microsoft-com:office:office" xmlns:r="http://schemas.openxmlformats.org/officeDocument/2006/relationships" xmlns:m="http://schemas.openxmlformats.org/officeDocument/2006/math" xmlns:v="urn:schemas-microsoft-com:vml" xmlns:w="http://schemas.openxmlformats.org/wordprocessingml/2006/main" xmlns:w14="http://schemas.microsoft.com/office/word/2010/wordml" xmlns:w10="urn:schemas-microsoft-com:office:word" xmlns:sl="http://schemas.openxmlformats.org/schemaLibrary/2006/main" xmlns:wpsCustomData="http://www.wps.cn/officeDocument/2013/wpsCustomData" mc:Ignorable="w14">
+<w:styles xmlns:mc="http://schemas.openxmlformats.org/markup-compatibility/2006" xmlns:r="http://schemas.openxmlformats.org/officeDocument/2006/relationships" xmlns:w="http://schemas.openxmlformats.org/wordprocessingml/2006/main" xmlns:w14="http://schemas.microsoft.com/office/word/2010/wordml" mc:Ignorable="w14">
   <w:docDefaults>
     <w:rPrDefault>
       <w:rPr>
-        <w:rFonts w:asciiTheme="minorHAnsi" w:hAnsiTheme="minorHAnsi" w:eastAsiaTheme="minorEastAsia" w:cstheme="minorBidi"/>
+        <w:rFonts w:asciiTheme="minorHAnsi" w:eastAsiaTheme="minorEastAsia" w:hAnsiTheme="minorHAnsi" w:cstheme="minorBidi"/>
+        <w:lang w:val="en-US" w:eastAsia="zh-CN" w:bidi="ar-SA"/>
       </w:rPr>
     </w:rPrDefault>
     <w:pPrDefault/>
   </w:docDefaults>
-  <w:latentStyles w:count="260" w:defQFormat="0" w:defUnhideWhenUsed="1" w:defSemiHidden="1" w:defUIPriority="99" w:defLockedState="0">
-    <w:lsdException w:qFormat="1" w:unhideWhenUsed="0" w:uiPriority="0" w:semiHidden="0" w:name="Normal"/>
-    <w:lsdException w:qFormat="1" w:unhideWhenUsed="0" w:uiPriority="9" w:semiHidden="0" w:name="heading 1"/>
-    <w:lsdException w:qFormat="1" w:uiPriority="9" w:name="heading 2"/>
-    <w:lsdException w:qFormat="1" w:uiPriority="9" w:name="heading 3"/>
-    <w:lsdException w:qFormat="1" w:uiPriority="9" w:name="heading 4"/>
-    <w:lsdException w:qFormat="1" w:uiPriority="9" w:name="heading 5"/>
-    <w:lsdException w:qFormat="1" w:uiPriority="9" w:name="heading 6"/>
-    <w:lsdException w:qFormat="1" w:uiPriority="9" w:name="heading 7"/>
-    <w:lsdException w:qFormat="1" w:uiPriority="9" w:name="heading 8"/>
-    <w:lsdException w:qFormat="1" w:uiPriority="9" w:name="heading 9"/>
-    <w:lsdException w:uiPriority="99" w:name="index 1"/>
-    <w:lsdException w:uiPriority="99" w:name="index 2"/>
-    <w:lsdException w:uiPriority="99" w:name="index 3"/>
-    <w:lsdException w:uiPriority="99" w:name="index 4"/>
-    <w:lsdException w:uiPriority="99" w:name="index 5"/>
-    <w:lsdException w:uiPriority="99" w:name="index 6"/>
-    <w:lsdException w:uiPriority="99" w:name="index 7"/>
-    <w:lsdException w:uiPriority="99" w:name="index 8"/>
-    <w:lsdException w:uiPriority="99" w:name="index 9"/>
-    <w:lsdException w:uiPriority="39" w:name="toc 1"/>
-    <w:lsdException w:uiPriority="39" w:name="toc 2"/>
-    <w:lsdException w:uiPriority="39" w:name="toc 3"/>
-    <w:lsdException w:uiPriority="39" w:name="toc 4"/>
-    <w:lsdException w:uiPriority="39" w:name="toc 5"/>
-    <w:lsdException w:uiPriority="39" w:name="toc 6"/>
-    <w:lsdException w:uiPriority="39" w:name="toc 7"/>
-    <w:lsdException w:uiPriority="39" w:name="toc 8"/>
-    <w:lsdException w:uiPriority="39" w:name="toc 9"/>
-    <w:lsdException w:uiPriority="99" w:name="Normal Indent"/>
-    <w:lsdException w:uiPriority="99" w:name="footnote text"/>
-    <w:lsdException w:uiPriority="99" w:name="annotation text"/>
-    <w:lsdException w:qFormat="1" w:uiPriority="99" w:semiHidden="0" w:name="header"/>
-    <w:lsdException w:uiPriority="99" w:semiHidden="0" w:name="footer"/>
-    <w:lsdException w:uiPriority="99" w:name="index heading"/>
-    <w:lsdException w:qFormat="1" w:uiPriority="35" w:name="caption"/>
-    <w:lsdException w:uiPriority="99" w:name="table of figures"/>
-    <w:lsdException w:uiPriority="99" w:name="envelope address"/>
-    <w:lsdException w:uiPriority="99" w:name="envelope return"/>
-    <w:lsdException w:uiPriority="99" w:name="footnote reference"/>
-    <w:lsdException w:uiPriority="99" w:name="annotation reference"/>
-    <w:lsdException w:uiPriority="99" w:name="line number"/>
-    <w:lsdException w:uiPriority="99" w:name="page number"/>
-    <w:lsdException w:uiPriority="99" w:name="endnote reference"/>
-    <w:lsdException w:uiPriority="99" w:name="endnote text"/>
-    <w:lsdException w:uiPriority="99" w:name="table of authorities"/>
-    <w:lsdException w:uiPriority="99" w:name="macro"/>
-    <w:lsdException w:uiPriority="99" w:name="toa heading"/>
-    <w:lsdException w:uiPriority="99" w:name="List"/>
-    <w:lsdException w:uiPriority="99" w:name="List Bullet"/>
-    <w:lsdException w:uiPriority="99" w:name="List Number"/>
-    <w:lsdException w:uiPriority="99" w:name="List 2"/>
-    <w:lsdException w:uiPriority="99" w:name="List 3"/>
-    <w:lsdException w:uiPriority="99" w:name="List 4"/>
-    <w:lsdException w:uiPriority="99" w:name="List 5"/>
-    <w:lsdException w:uiPriority="99" w:name="List Bullet 2"/>
-    <w:lsdException w:uiPriority="99" w:name="List Bullet 3"/>
-    <w:lsdException w:uiPriority="99" w:name="List Bullet 4"/>
-    <w:lsdException w:uiPriority="99" w:name="List Bullet 5"/>
-    <w:lsdException w:uiPriority="99" w:name="List Number 2"/>
-    <w:lsdException w:uiPriority="99" w:name="List Number 3"/>
-    <w:lsdException w:uiPriority="99" w:name="List Number 4"/>
-    <w:lsdException w:uiPriority="99" w:name="List Number 5"/>
-    <w:lsdException w:qFormat="1" w:unhideWhenUsed="0" w:uiPriority="10" w:semiHidden="0" w:name="Title"/>
-    <w:lsdException w:uiPriority="99" w:name="Closing"/>
-    <w:lsdException w:uiPriority="99" w:name="Signature"/>
-    <w:lsdException w:uiPriority="1" w:name="Default Paragraph Font"/>
-    <w:lsdException w:uiPriority="99" w:name="Body Text"/>
-    <w:lsdException w:uiPriority="99" w:name="Body Text Indent"/>
-    <w:lsdException w:uiPriority="99" w:name="List Continue"/>
-    <w:lsdException w:uiPriority="99" w:name="List Continue 2"/>
-    <w:lsdException w:uiPriority="99" w:name="List Continue 3"/>
-    <w:lsdException w:uiPriority="99" w:name="List Continue 4"/>
-    <w:lsdException w:uiPriority="99" w:name="List Continue 5"/>
-    <w:lsdException w:uiPriority="99" w:name="Message Header"/>
-    <w:lsdException w:qFormat="1" w:unhideWhenUsed="0" w:uiPriority="11" w:semiHidden="0" w:name="Subtitle"/>
-    <w:lsdException w:uiPriority="99" w:name="Salutation"/>
-    <w:lsdException w:uiPriority="99" w:name="Date"/>
-    <w:lsdException w:uiPriority="99" w:name="Body Text First Indent"/>
-    <w:lsdException w:uiPriority="99" w:name="Body Text First Indent 2"/>
-    <w:lsdException w:uiPriority="99" w:name="Note Heading"/>
-    <w:lsdException w:uiPriority="99" w:name="Body Text 2"/>
-    <w:lsdException w:uiPriority="99" w:name="Body Text 3"/>
-    <w:lsdException w:uiPriority="99" w:name="Body Text Indent 2"/>
-    <w:lsdException w:uiPriority="99" w:name="Body Text Indent 3"/>
-    <w:lsdException w:uiPriority="99" w:name="Block Text"/>
-    <w:lsdException w:uiPriority="99" w:name="Hyperlink"/>
-    <w:lsdException w:uiPriority="99" w:name="FollowedHyperlink"/>
-    <w:lsdException w:qFormat="1" w:unhideWhenUsed="0" w:uiPriority="22" w:semiHidden="0" w:name="Strong"/>
-    <w:lsdException w:qFormat="1" w:unhideWhenUsed="0" w:uiPriority="20" w:semiHidden="0" w:name="Emphasis"/>
-    <w:lsdException w:uiPriority="99" w:name="Document Map"/>
-    <w:lsdException w:uiPriority="99" w:name="Plain Text"/>
-    <w:lsdException w:uiPriority="99" w:name="E-mail Signature"/>
-    <w:lsdException w:qFormat="1" w:unhideWhenUsed="0" w:uiPriority="0" w:semiHidden="0" w:name="Normal (Web)"/>
-    <w:lsdException w:uiPriority="99" w:name="HTML Acronym"/>
-    <w:lsdException w:uiPriority="99" w:name="HTML Address"/>
-    <w:lsdException w:uiPriority="99" w:name="HTML Cite"/>
-    <w:lsdException w:uiPriority="99" w:name="HTML Code"/>
-    <w:lsdException w:uiPriority="99" w:name="HTML Definition"/>
-    <w:lsdException w:uiPriority="99" w:name="HTML Keyboard"/>
-    <w:lsdException w:uiPriority="99" w:name="HTML Preformatted"/>
-    <w:lsdException w:uiPriority="99" w:name="HTML Sample"/>
-    <w:lsdException w:uiPriority="99" w:name="HTML Typewriter"/>
-    <w:lsdException w:uiPriority="99" w:name="HTML Variable"/>
-    <w:lsdException w:uiPriority="99" w:name="Normal Table"/>
-    <w:lsdException w:uiPriority="99" w:name="annotation subject"/>
-    <w:lsdException w:uiPriority="99" w:name="Table Simple 1"/>
-    <w:lsdException w:uiPriority="99" w:name="Table Simple 2"/>
-    <w:lsdException w:uiPriority="99" w:name="Table Simple 3"/>
-    <w:lsdException w:uiPriority="99" w:name="Table Classic 1"/>
-    <w:lsdException w:uiPriority="99" w:name="Table Classic 2"/>
-    <w:lsdException w:uiPriority="99" w:name="Table Classic 3"/>
-    <w:lsdException w:uiPriority="99" w:name="Table Classic 4"/>
-    <w:lsdException w:uiPriority="99" w:name="Table Colorful 1"/>
-    <w:lsdException w:uiPriority="99" w:name="Table Colorful 2"/>
-    <w:lsdException w:uiPriority="99" w:name="Table Colorful 3"/>
-    <w:lsdException w:uiPriority="99" w:name="Table Columns 1"/>
-    <w:lsdException w:uiPriority="99" w:name="Table Columns 2"/>
-    <w:lsdException w:uiPriority="99" w:name="Table Columns 3"/>
-    <w:lsdException w:uiPriority="99" w:name="Table Columns 4"/>
-    <w:lsdException w:uiPriority="99" w:name="Table Columns 5"/>
-    <w:lsdException w:uiPriority="99" w:name="Table Grid 1"/>
-    <w:lsdException w:uiPriority="99" w:name="Table Grid 2"/>
-    <w:lsdException w:uiPriority="99" w:name="Table Grid 3"/>
-    <w:lsdException w:uiPriority="99" w:name="Table Grid 4"/>
-    <w:lsdException w:uiPriority="99" w:name="Table Grid 5"/>
-    <w:lsdException w:uiPriority="99" w:name="Table Grid 6"/>
-    <w:lsdException w:uiPriority="99" w:name="Table Grid 7"/>
-    <w:lsdException w:uiPriority="99" w:name="Table Grid 8"/>
-    <w:lsdException w:uiPriority="99" w:name="Table List 1"/>
-    <w:lsdException w:uiPriority="99" w:name="Table List 2"/>
-    <w:lsdException w:uiPriority="99" w:name="Table List 3"/>
-    <w:lsdException w:uiPriority="99" w:name="Table List 4"/>
-    <w:lsdException w:uiPriority="99" w:name="Table List 5"/>
-    <w:lsdException w:uiPriority="99" w:name="Table List 6"/>
-    <w:lsdException w:uiPriority="99" w:name="Table List 7"/>
-    <w:lsdException w:uiPriority="99" w:name="Table List 8"/>
-    <w:lsdException w:uiPriority="99" w:name="Table 3D effects 1"/>
-    <w:lsdException w:uiPriority="99" w:name="Table 3D effects 2"/>
-    <w:lsdException w:uiPriority="99" w:name="Table 3D effects 3"/>
-    <w:lsdException w:uiPriority="99" w:name="Table Contemporary"/>
-    <w:lsdException w:uiPriority="99" w:name="Table Elegant"/>
-    <w:lsdException w:uiPriority="99" w:name="Table Professional"/>
-    <w:lsdException w:uiPriority="99" w:name="Table Subtle 1"/>
-    <w:lsdException w:uiPriority="99" w:name="Table Subtle 2"/>
-    <w:lsdException w:uiPriority="99" w:name="Table Web 1"/>
-    <w:lsdException w:uiPriority="99" w:name="Table Web 2"/>
-    <w:lsdException w:uiPriority="99" w:name="Table Web 3"/>
-    <w:lsdException w:uiPriority="99" w:name="Balloon Text"/>
-    <w:lsdException w:unhideWhenUsed="0" w:uiPriority="59" w:semiHidden="0" w:name="Table Grid"/>
-    <w:lsdException w:uiPriority="99" w:name="Table Theme"/>
-    <w:lsdException w:unhideWhenUsed="0" w:uiPriority="60" w:semiHidden="0" w:name="Light Shading"/>
-    <w:lsdException w:unhideWhenUsed="0" w:uiPriority="61" w:semiHidden="0" w:name="Light List"/>
-    <w:lsdException w:unhideWhenUsed="0" w:uiPriority="62" w:semiHidden="0" w:name="Light Grid"/>
-    <w:lsdException w:unhideWhenUsed="0" w:uiPriority="63" w:semiHidden="0" w:name="Medium Shading 1"/>
-    <w:lsdException w:unhideWhenUsed="0" w:uiPriority="64" w:semiHidden="0" w:name="Medium Shading 2"/>
-    <w:lsdException w:unhideWhenUsed="0" w:uiPriority="65" w:semiHidden="0" w:name="Medium List 1"/>
-    <w:lsdException w:unhideWhenUsed="0" w:uiPriority="66" w:semiHidden="0" w:name="Medium List 2"/>
-    <w:lsdException w:unhideWhenUsed="0" w:uiPriority="67" w:semiHidden="0" w:name="Medium Grid 1"/>
-    <w:lsdException w:unhideWhenUsed="0" w:uiPriority="68" w:semiHidden="0" w:name="Medium Grid 2"/>
-    <w:lsdException w:unhideWhenUsed="0" w:uiPriority="69" w:semiHidden="0" w:name="Medium Grid 3"/>
-    <w:lsdException w:unhideWhenUsed="0" w:uiPriority="70" w:semiHidden="0" w:name="Dark List"/>
-    <w:lsdException w:unhideWhenUsed="0" w:uiPriority="71" w:semiHidden="0" w:name="Colorful Shading"/>
-    <w:lsdException w:unhideWhenUsed="0" w:uiPriority="72" w:semiHidden="0" w:name="Colorful List"/>
-    <w:lsdException w:unhideWhenUsed="0" w:uiPriority="73" w:semiHidden="0" w:name="Colorful Grid"/>
-    <w:lsdException w:unhideWhenUsed="0" w:uiPriority="60" w:semiHidden="0" w:name="Light Shading Accent 1"/>
-    <w:lsdException w:unhideWhenUsed="0" w:uiPriority="61" w:semiHidden="0" w:name="Light List Accent 1"/>
-    <w:lsdException w:unhideWhenUsed="0" w:uiPriority="62" w:semiHidden="0" w:name="Light Grid Accent 1"/>
-    <w:lsdException w:unhideWhenUsed="0" w:uiPriority="63" w:semiHidden="0" w:name="Medium Shading 1 Accent 1"/>
-    <w:lsdException w:unhideWhenUsed="0" w:uiPriority="64" w:semiHidden="0" w:name="Medium Shading 2 Accent 1"/>
-    <w:lsdException w:unhideWhenUsed="0" w:uiPriority="65" w:semiHidden="0" w:name="Medium List 1 Accent 1"/>
-    <w:lsdException w:qFormat="1" w:unhideWhenUsed="0" w:uiPriority="34" w:semiHidden="0" w:name="List Paragraph"/>
-    <w:lsdException w:unhideWhenUsed="0" w:uiPriority="66" w:semiHidden="0" w:name="Medium List 2 Accent 1"/>
-    <w:lsdException w:unhideWhenUsed="0" w:uiPriority="67" w:semiHidden="0" w:name="Medium Grid 1 Accent 1"/>
-    <w:lsdException w:unhideWhenUsed="0" w:uiPriority="68" w:semiHidden="0" w:name="Medium Grid 2 Accent 1"/>
-    <w:lsdException w:unhideWhenUsed="0" w:uiPriority="69" w:semiHidden="0" w:name="Medium Grid 3 Accent 1"/>
-    <w:lsdException w:unhideWhenUsed="0" w:uiPriority="70" w:semiHidden="0" w:name="Dark List Accent 1"/>
-    <w:lsdException w:unhideWhenUsed="0" w:uiPriority="71" w:semiHidden="0" w:name="Colorful Shading Accent 1"/>
-    <w:lsdException w:unhideWhenUsed="0" w:uiPriority="72" w:semiHidden="0" w:name="Colorful List Accent 1"/>
-    <w:lsdException w:unhideWhenUsed="0" w:uiPriority="73" w:semiHidden="0" w:name="Colorful Grid Accent 1"/>
-    <w:lsdException w:unhideWhenUsed="0" w:uiPriority="60" w:semiHidden="0" w:name="Light Shading Accent 2"/>
-    <w:lsdException w:unhideWhenUsed="0" w:uiPriority="61" w:semiHidden="0" w:name="Light List Accent 2"/>
-    <w:lsdException w:unhideWhenUsed="0" w:uiPriority="62" w:semiHidden="0" w:name="Light Grid Accent 2"/>
-    <w:lsdException w:unhideWhenUsed="0" w:uiPriority="63" w:semiHidden="0" w:name="Medium Shading 1 Accent 2"/>
-    <w:lsdException w:unhideWhenUsed="0" w:uiPriority="64" w:semiHidden="0" w:name="Medium Shading 2 Accent 2"/>
-    <w:lsdException w:unhideWhenUsed="0" w:uiPriority="65" w:semiHidden="0" w:name="Medium List 1 Accent 2"/>
-    <w:lsdException w:unhideWhenUsed="0" w:uiPriority="66" w:semiHidden="0" w:name="Medium List 2 Accent 2"/>
-    <w:lsdException w:unhideWhenUsed="0" w:uiPriority="67" w:semiHidden="0" w:name="Medium Grid 1 Accent 2"/>
-    <w:lsdException w:unhideWhenUsed="0" w:uiPriority="68" w:semiHidden="0" w:name="Medium Grid 2 Accent 2"/>
-    <w:lsdException w:unhideWhenUsed="0" w:uiPriority="69" w:semiHidden="0" w:name="Medium Grid 3 Accent 2"/>
-    <w:lsdException w:unhideWhenUsed="0" w:uiPriority="70" w:semiHidden="0" w:name="Dark List Accent 2"/>
-    <w:lsdException w:unhideWhenUsed="0" w:uiPriority="71" w:semiHidden="0" w:name="Colorful Shading Accent 2"/>
-    <w:lsdException w:unhideWhenUsed="0" w:uiPriority="72" w:semiHidden="0" w:name="Colorful List Accent 2"/>
-    <w:lsdException w:unhideWhenUsed="0" w:uiPriority="73" w:semiHidden="0" w:name="Colorful Grid Accent 2"/>
-    <w:lsdException w:unhideWhenUsed="0" w:uiPriority="60" w:semiHidden="0" w:name="Light Shading Accent 3"/>
-    <w:lsdException w:unhideWhenUsed="0" w:uiPriority="61" w:semiHidden="0" w:name="Light List Accent 3"/>
-    <w:lsdException w:unhideWhenUsed="0" w:uiPriority="62" w:semiHidden="0" w:name="Light Grid Accent 3"/>
-    <w:lsdException w:unhideWhenUsed="0" w:uiPriority="63" w:semiHidden="0" w:name="Medium Shading 1 Accent 3"/>
-    <w:lsdException w:unhideWhenUsed="0" w:uiPriority="64" w:semiHidden="0" w:name="Medium Shading 2 Accent 3"/>
-    <w:lsdException w:unhideWhenUsed="0" w:uiPriority="65" w:semiHidden="0" w:name="Medium List 1 Accent 3"/>
-    <w:lsdException w:unhideWhenUsed="0" w:uiPriority="66" w:semiHidden="0" w:name="Medium List 2 Accent 3"/>
-    <w:lsdException w:unhideWhenUsed="0" w:uiPriority="67" w:semiHidden="0" w:name="Medium Grid 1 Accent 3"/>
-    <w:lsdException w:unhideWhenUsed="0" w:uiPriority="68" w:semiHidden="0" w:name="Medium Grid 2 Accent 3"/>
-    <w:lsdException w:unhideWhenUsed="0" w:uiPriority="69" w:semiHidden="0" w:name="Medium Grid 3 Accent 3"/>
-    <w:lsdException w:unhideWhenUsed="0" w:uiPriority="70" w:semiHidden="0" w:name="Dark List Accent 3"/>
-    <w:lsdException w:unhideWhenUsed="0" w:uiPriority="71" w:semiHidden="0" w:name="Colorful Shading Accent 3"/>
-    <w:lsdException w:unhideWhenUsed="0" w:uiPriority="72" w:semiHidden="0" w:name="Colorful List Accent 3"/>
-    <w:lsdException w:unhideWhenUsed="0" w:uiPriority="73" w:semiHidden="0" w:name="Colorful Grid Accent 3"/>
-    <w:lsdException w:unhideWhenUsed="0" w:uiPriority="60" w:semiHidden="0" w:name="Light Shading Accent 4"/>
-    <w:lsdException w:unhideWhenUsed="0" w:uiPriority="61" w:semiHidden="0" w:name="Light List Accent 4"/>
-    <w:lsdException w:unhideWhenUsed="0" w:uiPriority="62" w:semiHidden="0" w:name="Light Grid Accent 4"/>
-    <w:lsdException w:unhideWhenUsed="0" w:uiPriority="63" w:semiHidden="0" w:name="Medium Shading 1 Accent 4"/>
-    <w:lsdException w:unhideWhenUsed="0" w:uiPriority="64" w:semiHidden="0" w:name="Medium Shading 2 Accent 4"/>
-    <w:lsdException w:unhideWhenUsed="0" w:uiPriority="65" w:semiHidden="0" w:name="Medium List 1 Accent 4"/>
-    <w:lsdException w:unhideWhenUsed="0" w:uiPriority="66" w:semiHidden="0" w:name="Medium List 2 Accent 4"/>
-    <w:lsdException w:unhideWhenUsed="0" w:uiPriority="67" w:semiHidden="0" w:name="Medium Grid 1 Accent 4"/>
-    <w:lsdException w:unhideWhenUsed="0" w:uiPriority="68" w:semiHidden="0" w:name="Medium Grid 2 Accent 4"/>
-    <w:lsdException w:unhideWhenUsed="0" w:uiPriority="69" w:semiHidden="0" w:name="Medium Grid 3 Accent 4"/>
-    <w:lsdException w:unhideWhenUsed="0" w:uiPriority="70" w:semiHidden="0" w:name="Dark List Accent 4"/>
-    <w:lsdException w:unhideWhenUsed="0" w:uiPriority="71" w:semiHidden="0" w:name="Colorful Shading Accent 4"/>
-    <w:lsdException w:unhideWhenUsed="0" w:uiPriority="72" w:semiHidden="0" w:name="Colorful List Accent 4"/>
-    <w:lsdException w:unhideWhenUsed="0" w:uiPriority="73" w:semiHidden="0" w:name="Colorful Grid Accent 4"/>
-    <w:lsdException w:unhideWhenUsed="0" w:uiPriority="60" w:semiHidden="0" w:name="Light Shading Accent 5"/>
-    <w:lsdException w:unhideWhenUsed="0" w:uiPriority="61" w:semiHidden="0" w:name="Light List Accent 5"/>
-    <w:lsdException w:unhideWhenUsed="0" w:uiPriority="62" w:semiHidden="0" w:name="Light Grid Accent 5"/>
-    <w:lsdException w:unhideWhenUsed="0" w:uiPriority="63" w:semiHidden="0" w:name="Medium Shading 1 Accent 5"/>
-    <w:lsdException w:unhideWhenUsed="0" w:uiPriority="64" w:semiHidden="0" w:name="Medium Shading 2 Accent 5"/>
-    <w:lsdException w:unhideWhenUsed="0" w:uiPriority="65" w:semiHidden="0" w:name="Medium List 1 Accent 5"/>
-    <w:lsdException w:unhideWhenUsed="0" w:uiPriority="66" w:semiHidden="0" w:name="Medium List 2 Accent 5"/>
-    <w:lsdException w:unhideWhenUsed="0" w:uiPriority="67" w:semiHidden="0" w:name="Medium Grid 1 Accent 5"/>
-    <w:lsdException w:unhideWhenUsed="0" w:uiPriority="68" w:semiHidden="0" w:name="Medium Grid 2 Accent 5"/>
-    <w:lsdException w:unhideWhenUsed="0" w:uiPriority="69" w:semiHidden="0" w:name="Medium Grid 3 Accent 5"/>
-    <w:lsdException w:unhideWhenUsed="0" w:uiPriority="70" w:semiHidden="0" w:name="Dark List Accent 5"/>
-    <w:lsdException w:unhideWhenUsed="0" w:uiPriority="71" w:semiHidden="0" w:name="Colorful Shading Accent 5"/>
-    <w:lsdException w:unhideWhenUsed="0" w:uiPriority="72" w:semiHidden="0" w:name="Colorful List Accent 5"/>
-    <w:lsdException w:unhideWhenUsed="0" w:uiPriority="73" w:semiHidden="0" w:name="Colorful Grid Accent 5"/>
-    <w:lsdException w:unhideWhenUsed="0" w:uiPriority="60" w:semiHidden="0" w:name="Light Shading Accent 6"/>
-    <w:lsdException w:unhideWhenUsed="0" w:uiPriority="61" w:semiHidden="0" w:name="Light List Accent 6"/>
-    <w:lsdException w:unhideWhenUsed="0" w:uiPriority="62" w:semiHidden="0" w:name="Light Grid Accent 6"/>
-    <w:lsdException w:unhideWhenUsed="0" w:uiPriority="63" w:semiHidden="0" w:name="Medium Shading 1 Accent 6"/>
-    <w:lsdException w:unhideWhenUsed="0" w:uiPriority="64" w:semiHidden="0" w:name="Medium Shading 2 Accent 6"/>
-    <w:lsdException w:unhideWhenUsed="0" w:uiPriority="65" w:semiHidden="0" w:name="Medium List 1 Accent 6"/>
-    <w:lsdException w:unhideWhenUsed="0" w:uiPriority="66" w:semiHidden="0" w:name="Medium List 2 Accent 6"/>
-    <w:lsdException w:unhideWhenUsed="0" w:uiPriority="67" w:semiHidden="0" w:name="Medium Grid 1 Accent 6"/>
-    <w:lsdException w:unhideWhenUsed="0" w:uiPriority="68" w:semiHidden="0" w:name="Medium Grid 2 Accent 6"/>
-    <w:lsdException w:unhideWhenUsed="0" w:uiPriority="69" w:semiHidden="0" w:name="Medium Grid 3 Accent 6"/>
-    <w:lsdException w:unhideWhenUsed="0" w:uiPriority="70" w:semiHidden="0" w:name="Dark List Accent 6"/>
-    <w:lsdException w:unhideWhenUsed="0" w:uiPriority="71" w:semiHidden="0" w:name="Colorful Shading Accent 6"/>
-    <w:lsdException w:unhideWhenUsed="0" w:uiPriority="72" w:semiHidden="0" w:name="Colorful List Accent 6"/>
-    <w:lsdException w:unhideWhenUsed="0" w:uiPriority="73" w:semiHidden="0" w:name="Colorful Grid Accent 6"/>
+  <w:latentStyles w:defLockedState="0" w:defUIPriority="99" w:defSemiHidden="1" w:defUnhideWhenUsed="1" w:defQFormat="0" w:count="267">
+    <w:lsdException w:name="Normal" w:semiHidden="0" w:uiPriority="0" w:unhideWhenUsed="0" w:qFormat="1"/>
+    <w:lsdException w:name="heading 1" w:semiHidden="0" w:uiPriority="9" w:unhideWhenUsed="0" w:qFormat="1"/>
+    <w:lsdException w:name="heading 2" w:uiPriority="9" w:qFormat="1"/>
+    <w:lsdException w:name="heading 3" w:uiPriority="9" w:qFormat="1"/>
+    <w:lsdException w:name="heading 4" w:uiPriority="9" w:qFormat="1"/>
+    <w:lsdException w:name="heading 5" w:uiPriority="9" w:qFormat="1"/>
+    <w:lsdException w:name="heading 6" w:uiPriority="9" w:qFormat="1"/>
+    <w:lsdException w:name="heading 7" w:uiPriority="9" w:qFormat="1"/>
+    <w:lsdException w:name="heading 8" w:uiPriority="9" w:qFormat="1"/>
+    <w:lsdException w:name="heading 9" w:uiPriority="9" w:qFormat="1"/>
+    <w:lsdException w:name="toc 1" w:uiPriority="39"/>
+    <w:lsdException w:name="toc 2" w:uiPriority="39"/>
+    <w:lsdException w:name="toc 3" w:uiPriority="39"/>
+    <w:lsdException w:name="toc 4" w:uiPriority="39"/>
+    <w:lsdException w:name="toc 5" w:uiPriority="39"/>
+    <w:lsdException w:name="toc 6" w:uiPriority="39"/>
+    <w:lsdException w:name="toc 7" w:uiPriority="39"/>
+    <w:lsdException w:name="toc 8" w:uiPriority="39"/>
+    <w:lsdException w:name="toc 9" w:uiPriority="39"/>
+    <w:lsdException w:name="header" w:semiHidden="0" w:qFormat="1"/>
+    <w:lsdException w:name="footer" w:semiHidden="0"/>
+    <w:lsdException w:name="caption" w:uiPriority="35" w:qFormat="1"/>
+    <w:lsdException w:name="Title" w:semiHidden="0" w:uiPriority="10" w:unhideWhenUsed="0" w:qFormat="1"/>
+    <w:lsdException w:name="Default Paragraph Font" w:uiPriority="1"/>
+    <w:lsdException w:name="Subtitle" w:semiHidden="0" w:uiPriority="11" w:unhideWhenUsed="0" w:qFormat="1"/>
+    <w:lsdException w:name="Strong" w:semiHidden="0" w:uiPriority="22" w:unhideWhenUsed="0" w:qFormat="1"/>
+    <w:lsdException w:name="Emphasis" w:semiHidden="0" w:uiPriority="20" w:unhideWhenUsed="0" w:qFormat="1"/>
+    <w:lsdException w:name="Normal (Web)" w:semiHidden="0" w:uiPriority="0" w:unhideWhenUsed="0" w:qFormat="1"/>
+    <w:lsdException w:name="Table Grid" w:semiHidden="0" w:uiPriority="59" w:unhideWhenUsed="0"/>
+    <w:lsdException w:name="Light Shading" w:semiHidden="0" w:uiPriority="60" w:unhideWhenUsed="0"/>
+    <w:lsdException w:name="Light List" w:semiHidden="0" w:uiPriority="61" w:unhideWhenUsed="0"/>
+    <w:lsdException w:name="Light Grid" w:semiHidden="0" w:uiPriority="62" w:unhideWhenUsed="0"/>
+    <w:lsdException w:name="Medium Shading 1" w:semiHidden="0" w:uiPriority="63" w:unhideWhenUsed="0"/>
+    <w:lsdException w:name="Medium Shading 2" w:semiHidden="0" w:uiPriority="64" w:unhideWhenUsed="0"/>
+    <w:lsdException w:name="Medium List 1" w:semiHidden="0" w:uiPriority="65" w:unhideWhenUsed="0"/>
+    <w:lsdException w:name="Medium List 2" w:semiHidden="0" w:uiPriority="66" w:unhideWhenUsed="0"/>
+    <w:lsdException w:name="Medium Grid 1" w:semiHidden="0" w:uiPriority="67" w:unhideWhenUsed="0"/>
+    <w:lsdException w:name="Medium Grid 2" w:semiHidden="0" w:uiPriority="68" w:unhideWhenUsed="0"/>
+    <w:lsdException w:name="Medium Grid 3" w:semiHidden="0" w:uiPriority="69" w:unhideWhenUsed="0"/>
+    <w:lsdException w:name="Dark List" w:semiHidden="0" w:uiPriority="70" w:unhideWhenUsed="0"/>
+    <w:lsdException w:name="Colorful Shading" w:semiHidden="0" w:uiPriority="71" w:unhideWhenUsed="0"/>
+    <w:lsdException w:name="Colorful List" w:semiHidden="0" w:uiPriority="72" w:unhideWhenUsed="0"/>
+    <w:lsdException w:name="Colorful Grid" w:semiHidden="0" w:uiPriority="73" w:unhideWhenUsed="0"/>
+    <w:lsdException w:name="Light Shading Accent 1" w:semiHidden="0" w:uiPriority="60" w:unhideWhenUsed="0"/>
+    <w:lsdException w:name="Light List Accent 1" w:semiHidden="0" w:uiPriority="61" w:unhideWhenUsed="0"/>
+    <w:lsdException w:name="Light Grid Accent 1" w:semiHidden="0" w:uiPriority="62" w:unhideWhenUsed="0"/>
+    <w:lsdException w:name="Medium Shading 1 Accent 1" w:semiHidden="0" w:uiPriority="63" w:unhideWhenUsed="0"/>
+    <w:lsdException w:name="Medium Shading 2 Accent 1" w:semiHidden="0" w:uiPriority="64" w:unhideWhenUsed="0"/>
+    <w:lsdException w:name="Medium List 1 Accent 1" w:semiHidden="0" w:uiPriority="65" w:unhideWhenUsed="0"/>
+    <w:lsdException w:name="List Paragraph" w:semiHidden="0" w:uiPriority="34" w:unhideWhenUsed="0" w:qFormat="1"/>
+    <w:lsdException w:name="Medium List 2 Accent 1" w:semiHidden="0" w:uiPriority="66" w:unhideWhenUsed="0"/>
+    <w:lsdException w:name="Medium Grid 1 Accent 1" w:semiHidden="0" w:uiPriority="67" w:unhideWhenUsed="0"/>
+    <w:lsdException w:name="Medium Grid 2 Accent 1" w:semiHidden="0" w:uiPriority="68" w:unhideWhenUsed="0"/>
+    <w:lsdException w:name="Medium Grid 3 Accent 1" w:semiHidden="0" w:uiPriority="69" w:unhideWhenUsed="0"/>
+    <w:lsdException w:name="Dark List Accent 1" w:semiHidden="0" w:uiPriority="70" w:unhideWhenUsed="0"/>
+    <w:lsdException w:name="Colorful Shading Accent 1" w:semiHidden="0" w:uiPriority="71" w:unhideWhenUsed="0"/>
+    <w:lsdException w:name="Colorful List Accent 1" w:semiHidden="0" w:uiPriority="72" w:unhideWhenUsed="0"/>
+    <w:lsdException w:name="Colorful Grid Accent 1" w:semiHidden="0" w:uiPriority="73" w:unhideWhenUsed="0"/>
+    <w:lsdException w:name="Light Shading Accent 2" w:semiHidden="0" w:uiPriority="60" w:unhideWhenUsed="0"/>
+    <w:lsdException w:name="Light List Accent 2" w:semiHidden="0" w:uiPriority="61" w:unhideWhenUsed="0"/>
+    <w:lsdException w:name="Light Grid Accent 2" w:semiHidden="0" w:uiPriority="62" w:unhideWhenUsed="0"/>
+    <w:lsdException w:name="Medium Shading 1 Accent 2" w:semiHidden="0" w:uiPriority="63" w:unhideWhenUsed="0"/>
+    <w:lsdException w:name="Medium Shading 2 Accent 2" w:semiHidden="0" w:uiPriority="64" w:unhideWhenUsed="0"/>
+    <w:lsdException w:name="Medium List 1 Accent 2" w:semiHidden="0" w:uiPriority="65" w:unhideWhenUsed="0"/>
+    <w:lsdException w:name="Medium List 2 Accent 2" w:semiHidden="0" w:uiPriority="66" w:unhideWhenUsed="0"/>
+    <w:lsdException w:name="Medium Grid 1 Accent 2" w:semiHidden="0" w:uiPriority="67" w:unhideWhenUsed="0"/>
+    <w:lsdException w:name="Medium Grid 2 Accent 2" w:semiHidden="0" w:uiPriority="68" w:unhideWhenUsed="0"/>
+    <w:lsdException w:name="Medium Grid 3 Accent 2" w:semiHidden="0" w:uiPriority="69" w:unhideWhenUsed="0"/>
+    <w:lsdException w:name="Dark List Accent 2" w:semiHidden="0" w:uiPriority="70" w:unhideWhenUsed="0"/>
+    <w:lsdException w:name="Colorful Shading Accent 2" w:semiHidden="0" w:uiPriority="71" w:unhideWhenUsed="0"/>
+    <w:lsdException w:name="Colorful List Accent 2" w:semiHidden="0" w:uiPriority="72" w:unhideWhenUsed="0"/>
+    <w:lsdException w:name="Colorful Grid Accent 2" w:semiHidden="0" w:uiPriority="73" w:unhideWhenUsed="0"/>
+    <w:lsdException w:name="Light Shading Accent 3" w:semiHidden="0" w:uiPriority="60" w:unhideWhenUsed="0"/>
+    <w:lsdException w:name="Light List Accent 3" w:semiHidden="0" w:uiPriority="61" w:unhideWhenUsed="0"/>
+    <w:lsdException w:name="Light Grid Accent 3" w:semiHidden="0" w:uiPriority="62" w:unhideWhenUsed="0"/>
+    <w:lsdException w:name="Medium Shading 1 Accent 3" w:semiHidden="0" w:uiPriority="63" w:unhideWhenUsed="0"/>
+    <w:lsdException w:name="Medium Shading 2 Accent 3" w:semiHidden="0" w:uiPriority="64" w:unhideWhenUsed="0"/>
+    <w:lsdException w:name="Medium List 1 Accent 3" w:semiHidden="0" w:uiPriority="65" w:unhideWhenUsed="0"/>
+    <w:lsdException w:name="Medium List 2 Accent 3" w:semiHidden="0" w:uiPriority="66" w:unhideWhenUsed="0"/>
+    <w:lsdException w:name="Medium Grid 1 Accent 3" w:semiHidden="0" w:uiPriority="67" w:unhideWhenUsed="0"/>
+    <w:lsdException w:name="Medium Grid 2 Accent 3" w:semiHidden="0" w:uiPriority="68" w:unhideWhenUsed="0"/>
+    <w:lsdException w:name="Medium Grid 3 Accent 3" w:semiHidden="0" w:uiPriority="69" w:unhideWhenUsed="0"/>
+    <w:lsdException w:name="Dark List Accent 3" w:semiHidden="0" w:uiPriority="70" w:unhideWhenUsed="0"/>
+    <w:lsdException w:name="Colorful Shading Accent 3" w:semiHidden="0" w:uiPriority="71" w:unhideWhenUsed="0"/>
+    <w:lsdException w:name="Colorful List Accent 3" w:semiHidden="0" w:uiPriority="72" w:unhideWhenUsed="0"/>
+    <w:lsdException w:name="Colorful Grid Accent 3" w:semiHidden="0" w:uiPriority="73" w:unhideWhenUsed="0"/>
+    <w:lsdException w:name="Light Shading Accent 4" w:semiHidden="0" w:uiPriority="60" w:unhideWhenUsed="0"/>
+    <w:lsdException w:name="Light List Accent 4" w:semiHidden="0" w:uiPriority="61" w:unhideWhenUsed="0"/>
+    <w:lsdException w:name="Light Grid Accent 4" w:semiHidden="0" w:uiPriority="62" w:unhideWhenUsed="0"/>
+    <w:lsdException w:name="Medium Shading 1 Accent 4" w:semiHidden="0" w:uiPriority="63" w:unhideWhenUsed="0"/>
+    <w:lsdException w:name="Medium Shading 2 Accent 4" w:semiHidden="0" w:uiPriority="64" w:unhideWhenUsed="0"/>
+    <w:lsdException w:name="Medium List 1 Accent 4" w:semiHidden="0" w:uiPriority="65" w:unhideWhenUsed="0"/>
+    <w:lsdException w:name="Medium List 2 Accent 4" w:semiHidden="0" w:uiPriority="66" w:unhideWhenUsed="0"/>
+    <w:lsdException w:name="Medium Grid 1 Accent 4" w:semiHidden="0" w:uiPriority="67" w:unhideWhenUsed="0"/>
+    <w:lsdException w:name="Medium Grid 2 Accent 4" w:semiHidden="0" w:uiPriority="68" w:unhideWhenUsed="0"/>
+    <w:lsdException w:name="Medium Grid 3 Accent 4" w:semiHidden="0" w:uiPriority="69" w:unhideWhenUsed="0"/>
+    <w:lsdException w:name="Dark List Accent 4" w:semiHidden="0" w:uiPriority="70" w:unhideWhenUsed="0"/>
+    <w:lsdException w:name="Colorful Shading Accent 4" w:semiHidden="0" w:uiPriority="71" w:unhideWhenUsed="0"/>
+    <w:lsdException w:name="Colorful List Accent 4" w:semiHidden="0" w:uiPriority="72" w:unhideWhenUsed="0"/>
+    <w:lsdException w:name="Colorful Grid Accent 4" w:semiHidden="0" w:uiPriority="73" w:unhideWhenUsed="0"/>
+    <w:lsdException w:name="Light Shading Accent 5" w:semiHidden="0" w:uiPriority="60" w:unhideWhenUsed="0"/>
+    <w:lsdException w:name="Light List Accent 5" w:semiHidden="0" w:uiPriority="61" w:unhideWhenUsed="0"/>
+    <w:lsdException w:name="Light Grid Accent 5" w:semiHidden="0" w:uiPriority="62" w:unhideWhenUsed="0"/>
+    <w:lsdException w:name="Medium Shading 1 Accent 5" w:semiHidden="0" w:uiPriority="63" w:unhideWhenUsed="0"/>
+    <w:lsdException w:name="Medium Shading 2 Accent 5" w:semiHidden="0" w:uiPriority="64" w:unhideWhenUsed="0"/>
+    <w:lsdException w:name="Medium List 1 Accent 5" w:semiHidden="0" w:uiPriority="65" w:unhideWhenUsed="0"/>
+    <w:lsdException w:name="Medium List 2 Accent 5" w:semiHidden="0" w:uiPriority="66" w:unhideWhenUsed="0"/>
+    <w:lsdException w:name="Medium Grid 1 Accent 5" w:semiHidden="0" w:uiPriority="67" w:unhideWhenUsed="0"/>
+    <w:lsdException w:name="Medium Grid 2 Accent 5" w:semiHidden="0" w:uiPriority="68" w:unhideWhenUsed="0"/>
+    <w:lsdException w:name="Medium Grid 3 Accent 5" w:semiHidden="0" w:uiPriority="69" w:unhideWhenUsed="0"/>
+    <w:lsdException w:name="Dark List Accent 5" w:semiHidden="0" w:uiPriority="70" w:unhideWhenUsed="0"/>
+    <w:lsdException w:name="Colorful Shading Accent 5" w:semiHidden="0" w:uiPriority="71" w:unhideWhenUsed="0"/>
+    <w:lsdException w:name="Colorful List Accent 5" w:semiHidden="0" w:uiPriority="72" w:unhideWhenUsed="0"/>
+    <w:lsdException w:name="Colorful Grid Accent 5" w:semiHidden="0" w:uiPriority="73" w:unhideWhenUsed="0"/>
+    <w:lsdException w:name="Light Shading Accent 6" w:semiHidden="0" w:uiPriority="60" w:unhideWhenUsed="0"/>
+    <w:lsdException w:name="Light List Accent 6" w:semiHidden="0" w:uiPriority="61" w:unhideWhenUsed="0"/>
+    <w:lsdException w:name="Light Grid Accent 6" w:semiHidden="0" w:uiPriority="62" w:unhideWhenUsed="0"/>
+    <w:lsdException w:name="Medium Shading 1 Accent 6" w:semiHidden="0" w:uiPriority="63" w:unhideWhenUsed="0"/>
+    <w:lsdException w:name="Medium Shading 2 Accent 6" w:semiHidden="0" w:uiPriority="64" w:unhideWhenUsed="0"/>
+    <w:lsdException w:name="Medium List 1 Accent 6" w:semiHidden="0" w:uiPriority="65" w:unhideWhenUsed="0"/>
+    <w:lsdException w:name="Medium List 2 Accent 6" w:semiHidden="0" w:uiPriority="66" w:unhideWhenUsed="0"/>
+    <w:lsdException w:name="Medium Grid 1 Accent 6" w:semiHidden="0" w:uiPriority="67" w:unhideWhenUsed="0"/>
+    <w:lsdException w:name="Medium Grid 2 Accent 6" w:semiHidden="0" w:uiPriority="68" w:unhideWhenUsed="0"/>
+    <w:lsdException w:name="Medium Grid 3 Accent 6" w:semiHidden="0" w:uiPriority="69" w:unhideWhenUsed="0"/>
+    <w:lsdException w:name="Dark List Accent 6" w:semiHidden="0" w:uiPriority="70" w:unhideWhenUsed="0"/>
+    <w:lsdException w:name="Colorful Shading Accent 6" w:semiHidden="0" w:uiPriority="71" w:unhideWhenUsed="0"/>
+    <w:lsdException w:name="Colorful List Accent 6" w:semiHidden="0" w:uiPriority="72" w:unhideWhenUsed="0"/>
+    <w:lsdException w:name="Colorful Grid Accent 6" w:semiHidden="0" w:uiPriority="73" w:unhideWhenUsed="0"/>
+    <w:lsdException w:name="Subtle Emphasis" w:semiHidden="0" w:uiPriority="19" w:unhideWhenUsed="0" w:qFormat="1"/>
+    <w:lsdException w:name="Intense Emphasis" w:semiHidden="0" w:uiPriority="21" w:unhideWhenUsed="0" w:qFormat="1"/>
+    <w:lsdException w:name="Subtle Reference" w:semiHidden="0" w:uiPriority="31" w:unhideWhenUsed="0" w:qFormat="1"/>
+    <w:lsdException w:name="Intense Reference" w:semiHidden="0" w:uiPriority="32" w:unhideWhenUsed="0" w:qFormat="1"/>
+    <w:lsdException w:name="Book Title" w:semiHidden="0" w:uiPriority="33" w:unhideWhenUsed="0" w:qFormat="1"/>
+    <w:lsdException w:name="Bibliography" w:uiPriority="37"/>
+    <w:lsdException w:name="TOC Heading" w:uiPriority="39" w:qFormat="1"/>
   </w:latentStyles>
-  <w:style w:type="paragraph" w:default="1" w:styleId="1">
+  <w:style w:type="paragraph" w:default="1" w:styleId="a">
     <w:name w:val="Normal"/>
     <w:qFormat/>
-    <w:uiPriority w:val="0"/>
     <w:pPr>
       <w:widowControl w:val="0"/>
       <w:jc w:val="both"/>
     </w:pPr>
     <w:rPr>
-      <w:rFonts w:asciiTheme="minorHAnsi" w:hAnsiTheme="minorHAnsi" w:eastAsiaTheme="minorEastAsia" w:cstheme="minorBidi"/>
       <w:kern w:val="2"/>
       <w:sz w:val="21"/>
       <w:szCs w:val="22"/>
-      <w:lang w:val="en-US" w:eastAsia="zh-CN" w:bidi="ar-SA"/>
     </w:rPr>
   </w:style>
-  <w:style w:type="character" w:default="1" w:styleId="7">
+  <w:style w:type="character" w:default="1" w:styleId="a0">
     <w:name w:val="Default Paragraph Font"/>
+    <w:uiPriority w:val="1"/>
     <w:semiHidden/>
     <w:unhideWhenUsed/>
-    <w:uiPriority w:val="1"/>
-  </w:style>
-  <w:style w:type="table" w:default="1" w:styleId="6">
+  </w:style>
+  <w:style w:type="table" w:default="1" w:styleId="a1">
     <w:name w:val="Normal Table"/>
+    <w:uiPriority w:val="99"/>
     <w:semiHidden/>
     <w:unhideWhenUsed/>
-    <w:uiPriority w:val="99"/>
     <w:tblPr>
+      <w:tblInd w:w="0" w:type="dxa"/>
       <w:tblCellMar>
         <w:top w:w="0" w:type="dxa"/>
         <w:left w:w="108" w:type="dxa"/>
@@ -926,24 +857,30 @@
       </w:tblCellMar>
     </w:tblPr>
   </w:style>
-  <w:style w:type="paragraph" w:styleId="2">
-    <w:name w:val="Balloon Text"/>
-    <w:basedOn w:val="1"/>
-    <w:link w:val="11"/>
+  <w:style w:type="numbering" w:default="1" w:styleId="a2">
+    <w:name w:val="No List"/>
+    <w:uiPriority w:val="99"/>
     <w:semiHidden/>
     <w:unhideWhenUsed/>
+  </w:style>
+  <w:style w:type="paragraph" w:styleId="a3">
+    <w:name w:val="Balloon Text"/>
+    <w:basedOn w:val="a"/>
+    <w:link w:val="Char"/>
     <w:uiPriority w:val="99"/>
+    <w:semiHidden/>
+    <w:unhideWhenUsed/>
     <w:rPr>
       <w:sz w:val="18"/>
       <w:szCs w:val="18"/>
     </w:rPr>
   </w:style>
-  <w:style w:type="paragraph" w:styleId="3">
+  <w:style w:type="paragraph" w:styleId="a4">
     <w:name w:val="footer"/>
-    <w:basedOn w:val="1"/>
-    <w:link w:val="9"/>
+    <w:basedOn w:val="a"/>
+    <w:link w:val="Char0"/>
+    <w:uiPriority w:val="99"/>
     <w:unhideWhenUsed/>
-    <w:uiPriority w:val="99"/>
     <w:pPr>
       <w:tabs>
         <w:tab w:val="center" w:pos="4153"/>
@@ -957,16 +894,16 @@
       <w:szCs w:val="18"/>
     </w:rPr>
   </w:style>
-  <w:style w:type="paragraph" w:styleId="4">
+  <w:style w:type="paragraph" w:styleId="a5">
     <w:name w:val="header"/>
-    <w:basedOn w:val="1"/>
-    <w:link w:val="8"/>
+    <w:basedOn w:val="a"/>
+    <w:link w:val="Char1"/>
+    <w:uiPriority w:val="99"/>
     <w:unhideWhenUsed/>
     <w:qFormat/>
-    <w:uiPriority w:val="99"/>
     <w:pPr>
       <w:pBdr>
-        <w:bottom w:val="single" w:color="auto" w:sz="6" w:space="1"/>
+        <w:bottom w:val="single" w:sz="6" w:space="1" w:color="auto"/>
       </w:pBdr>
       <w:tabs>
         <w:tab w:val="center" w:pos="4153"/>
@@ -980,11 +917,10 @@
       <w:szCs w:val="18"/>
     </w:rPr>
   </w:style>
-  <w:style w:type="paragraph" w:styleId="5">
+  <w:style w:type="paragraph" w:styleId="a6">
     <w:name w:val="Normal (Web)"/>
-    <w:basedOn w:val="1"/>
+    <w:basedOn w:val="a"/>
     <w:qFormat/>
-    <w:uiPriority w:val="0"/>
     <w:pPr>
       <w:spacing w:beforeAutospacing="1" w:afterAutospacing="1"/>
       <w:jc w:val="left"/>
@@ -996,42 +932,343 @@
       <w:szCs w:val="24"/>
     </w:rPr>
   </w:style>
-  <w:style w:type="character" w:customStyle="1" w:styleId="8">
+  <w:style w:type="character" w:customStyle="1" w:styleId="Char1">
     <w:name w:val="页眉 Char"/>
-    <w:basedOn w:val="7"/>
-    <w:link w:val="4"/>
+    <w:basedOn w:val="a0"/>
+    <w:link w:val="a5"/>
     <w:uiPriority w:val="99"/>
     <w:rPr>
       <w:sz w:val="18"/>
       <w:szCs w:val="18"/>
     </w:rPr>
   </w:style>
-  <w:style w:type="character" w:customStyle="1" w:styleId="9">
+  <w:style w:type="character" w:customStyle="1" w:styleId="Char0">
     <w:name w:val="页脚 Char"/>
-    <w:basedOn w:val="7"/>
-    <w:link w:val="3"/>
+    <w:basedOn w:val="a0"/>
+    <w:link w:val="a4"/>
     <w:uiPriority w:val="99"/>
     <w:rPr>
       <w:sz w:val="18"/>
       <w:szCs w:val="18"/>
     </w:rPr>
   </w:style>
-  <w:style w:type="paragraph" w:styleId="10">
+  <w:style w:type="paragraph" w:styleId="a7">
     <w:name w:val="List Paragraph"/>
-    <w:basedOn w:val="1"/>
+    <w:basedOn w:val="a"/>
+    <w:uiPriority w:val="34"/>
     <w:qFormat/>
-    <w:uiPriority w:val="34"/>
     <w:pPr>
-      <w:ind w:firstLine="420" w:firstLineChars="200"/>
+      <w:ind w:firstLineChars="200" w:firstLine="420"/>
     </w:pPr>
   </w:style>
-  <w:style w:type="character" w:customStyle="1" w:styleId="11">
+  <w:style w:type="character" w:customStyle="1" w:styleId="Char">
     <w:name w:val="批注框文本 Char"/>
-    <w:basedOn w:val="7"/>
-    <w:link w:val="2"/>
+    <w:basedOn w:val="a0"/>
+    <w:link w:val="a3"/>
+    <w:uiPriority w:val="99"/>
     <w:semiHidden/>
     <w:qFormat/>
+    <w:rPr>
+      <w:sz w:val="18"/>
+      <w:szCs w:val="18"/>
+    </w:rPr>
+  </w:style>
+</w:styles>
+</file>
+
+<file path=word/stylesWithEffects.xml><?xml version="1.0" encoding="utf-8"?>
+<w:styles xmlns:wpc="http://schemas.microsoft.com/office/word/2010/wordprocessingCanvas" xmlns:mc="http://schemas.openxmlformats.org/markup-compatibility/2006" xmlns:o="urn:schemas-microsoft-com:office:office" xmlns:r="http://schemas.openxmlformats.org/officeDocument/2006/relationships" xmlns:m="http://schemas.openxmlformats.org/officeDocument/2006/math" xmlns:v="urn:schemas-microsoft-com:vml" xmlns:wp14="http://schemas.microsoft.com/office/word/2010/wordprocessingDrawing" xmlns:wp="http://schemas.openxmlformats.org/drawingml/2006/wordprocessingDrawing" xmlns:w10="urn:schemas-microsoft-com:office:word" xmlns:w="http://schemas.openxmlformats.org/wordprocessingml/2006/main" xmlns:w14="http://schemas.microsoft.com/office/word/2010/wordml" xmlns:wpg="http://schemas.microsoft.com/office/word/2010/wordprocessingGroup" xmlns:wpi="http://schemas.microsoft.com/office/word/2010/wordprocessingInk" xmlns:wne="http://schemas.microsoft.com/office/word/2006/wordml" xmlns:wps="http://schemas.microsoft.com/office/word/2010/wordprocessingShape" mc:Ignorable="w14 wp14">
+  <w:docDefaults>
+    <w:rPrDefault>
+      <w:rPr>
+        <w:rFonts w:asciiTheme="minorHAnsi" w:eastAsiaTheme="minorEastAsia" w:hAnsiTheme="minorHAnsi" w:cstheme="minorBidi"/>
+        <w:lang w:val="en-US" w:eastAsia="zh-CN" w:bidi="ar-SA"/>
+      </w:rPr>
+    </w:rPrDefault>
+    <w:pPrDefault/>
+  </w:docDefaults>
+  <w:latentStyles w:defLockedState="0" w:defUIPriority="99" w:defSemiHidden="1" w:defUnhideWhenUsed="1" w:defQFormat="0" w:count="267">
+    <w:lsdException w:name="Normal" w:semiHidden="0" w:uiPriority="0" w:unhideWhenUsed="0" w:qFormat="1"/>
+    <w:lsdException w:name="heading 1" w:semiHidden="0" w:uiPriority="9" w:unhideWhenUsed="0" w:qFormat="1"/>
+    <w:lsdException w:name="heading 2" w:uiPriority="9" w:qFormat="1"/>
+    <w:lsdException w:name="heading 3" w:uiPriority="9" w:qFormat="1"/>
+    <w:lsdException w:name="heading 4" w:uiPriority="9" w:qFormat="1"/>
+    <w:lsdException w:name="heading 5" w:uiPriority="9" w:qFormat="1"/>
+    <w:lsdException w:name="heading 6" w:uiPriority="9" w:qFormat="1"/>
+    <w:lsdException w:name="heading 7" w:uiPriority="9" w:qFormat="1"/>
+    <w:lsdException w:name="heading 8" w:uiPriority="9" w:qFormat="1"/>
+    <w:lsdException w:name="heading 9" w:uiPriority="9" w:qFormat="1"/>
+    <w:lsdException w:name="toc 1" w:uiPriority="39"/>
+    <w:lsdException w:name="toc 2" w:uiPriority="39"/>
+    <w:lsdException w:name="toc 3" w:uiPriority="39"/>
+    <w:lsdException w:name="toc 4" w:uiPriority="39"/>
+    <w:lsdException w:name="toc 5" w:uiPriority="39"/>
+    <w:lsdException w:name="toc 6" w:uiPriority="39"/>
+    <w:lsdException w:name="toc 7" w:uiPriority="39"/>
+    <w:lsdException w:name="toc 8" w:uiPriority="39"/>
+    <w:lsdException w:name="toc 9" w:uiPriority="39"/>
+    <w:lsdException w:name="header" w:semiHidden="0" w:qFormat="1"/>
+    <w:lsdException w:name="footer" w:semiHidden="0"/>
+    <w:lsdException w:name="caption" w:uiPriority="35" w:qFormat="1"/>
+    <w:lsdException w:name="Title" w:semiHidden="0" w:uiPriority="10" w:unhideWhenUsed="0" w:qFormat="1"/>
+    <w:lsdException w:name="Default Paragraph Font" w:uiPriority="1"/>
+    <w:lsdException w:name="Subtitle" w:semiHidden="0" w:uiPriority="11" w:unhideWhenUsed="0" w:qFormat="1"/>
+    <w:lsdException w:name="Strong" w:semiHidden="0" w:uiPriority="22" w:unhideWhenUsed="0" w:qFormat="1"/>
+    <w:lsdException w:name="Emphasis" w:semiHidden="0" w:uiPriority="20" w:unhideWhenUsed="0" w:qFormat="1"/>
+    <w:lsdException w:name="Normal (Web)" w:semiHidden="0" w:uiPriority="0" w:unhideWhenUsed="0" w:qFormat="1"/>
+    <w:lsdException w:name="Table Grid" w:semiHidden="0" w:uiPriority="59" w:unhideWhenUsed="0"/>
+    <w:lsdException w:name="Light Shading" w:semiHidden="0" w:uiPriority="60" w:unhideWhenUsed="0"/>
+    <w:lsdException w:name="Light List" w:semiHidden="0" w:uiPriority="61" w:unhideWhenUsed="0"/>
+    <w:lsdException w:name="Light Grid" w:semiHidden="0" w:uiPriority="62" w:unhideWhenUsed="0"/>
+    <w:lsdException w:name="Medium Shading 1" w:semiHidden="0" w:uiPriority="63" w:unhideWhenUsed="0"/>
+    <w:lsdException w:name="Medium Shading 2" w:semiHidden="0" w:uiPriority="64" w:unhideWhenUsed="0"/>
+    <w:lsdException w:name="Medium List 1" w:semiHidden="0" w:uiPriority="65" w:unhideWhenUsed="0"/>
+    <w:lsdException w:name="Medium List 2" w:semiHidden="0" w:uiPriority="66" w:unhideWhenUsed="0"/>
+    <w:lsdException w:name="Medium Grid 1" w:semiHidden="0" w:uiPriority="67" w:unhideWhenUsed="0"/>
+    <w:lsdException w:name="Medium Grid 2" w:semiHidden="0" w:uiPriority="68" w:unhideWhenUsed="0"/>
+    <w:lsdException w:name="Medium Grid 3" w:semiHidden="0" w:uiPriority="69" w:unhideWhenUsed="0"/>
+    <w:lsdException w:name="Dark List" w:semiHidden="0" w:uiPriority="70" w:unhideWhenUsed="0"/>
+    <w:lsdException w:name="Colorful Shading" w:semiHidden="0" w:uiPriority="71" w:unhideWhenUsed="0"/>
+    <w:lsdException w:name="Colorful List" w:semiHidden="0" w:uiPriority="72" w:unhideWhenUsed="0"/>
+    <w:lsdException w:name="Colorful Grid" w:semiHidden="0" w:uiPriority="73" w:unhideWhenUsed="0"/>
+    <w:lsdException w:name="Light Shading Accent 1" w:semiHidden="0" w:uiPriority="60" w:unhideWhenUsed="0"/>
+    <w:lsdException w:name="Light List Accent 1" w:semiHidden="0" w:uiPriority="61" w:unhideWhenUsed="0"/>
+    <w:lsdException w:name="Light Grid Accent 1" w:semiHidden="0" w:uiPriority="62" w:unhideWhenUsed="0"/>
+    <w:lsdException w:name="Medium Shading 1 Accent 1" w:semiHidden="0" w:uiPriority="63" w:unhideWhenUsed="0"/>
+    <w:lsdException w:name="Medium Shading 2 Accent 1" w:semiHidden="0" w:uiPriority="64" w:unhideWhenUsed="0"/>
+    <w:lsdException w:name="Medium List 1 Accent 1" w:semiHidden="0" w:uiPriority="65" w:unhideWhenUsed="0"/>
+    <w:lsdException w:name="List Paragraph" w:semiHidden="0" w:uiPriority="34" w:unhideWhenUsed="0" w:qFormat="1"/>
+    <w:lsdException w:name="Medium List 2 Accent 1" w:semiHidden="0" w:uiPriority="66" w:unhideWhenUsed="0"/>
+    <w:lsdException w:name="Medium Grid 1 Accent 1" w:semiHidden="0" w:uiPriority="67" w:unhideWhenUsed="0"/>
+    <w:lsdException w:name="Medium Grid 2 Accent 1" w:semiHidden="0" w:uiPriority="68" w:unhideWhenUsed="0"/>
+    <w:lsdException w:name="Medium Grid 3 Accent 1" w:semiHidden="0" w:uiPriority="69" w:unhideWhenUsed="0"/>
+    <w:lsdException w:name="Dark List Accent 1" w:semiHidden="0" w:uiPriority="70" w:unhideWhenUsed="0"/>
+    <w:lsdException w:name="Colorful Shading Accent 1" w:semiHidden="0" w:uiPriority="71" w:unhideWhenUsed="0"/>
+    <w:lsdException w:name="Colorful List Accent 1" w:semiHidden="0" w:uiPriority="72" w:unhideWhenUsed="0"/>
+    <w:lsdException w:name="Colorful Grid Accent 1" w:semiHidden="0" w:uiPriority="73" w:unhideWhenUsed="0"/>
+    <w:lsdException w:name="Light Shading Accent 2" w:semiHidden="0" w:uiPriority="60" w:unhideWhenUsed="0"/>
+    <w:lsdException w:name="Light List Accent 2" w:semiHidden="0" w:uiPriority="61" w:unhideWhenUsed="0"/>
+    <w:lsdException w:name="Light Grid Accent 2" w:semiHidden="0" w:uiPriority="62" w:unhideWhenUsed="0"/>
+    <w:lsdException w:name="Medium Shading 1 Accent 2" w:semiHidden="0" w:uiPriority="63" w:unhideWhenUsed="0"/>
+    <w:lsdException w:name="Medium Shading 2 Accent 2" w:semiHidden="0" w:uiPriority="64" w:unhideWhenUsed="0"/>
+    <w:lsdException w:name="Medium List 1 Accent 2" w:semiHidden="0" w:uiPriority="65" w:unhideWhenUsed="0"/>
+    <w:lsdException w:name="Medium List 2 Accent 2" w:semiHidden="0" w:uiPriority="66" w:unhideWhenUsed="0"/>
+    <w:lsdException w:name="Medium Grid 1 Accent 2" w:semiHidden="0" w:uiPriority="67" w:unhideWhenUsed="0"/>
+    <w:lsdException w:name="Medium Grid 2 Accent 2" w:semiHidden="0" w:uiPriority="68" w:unhideWhenUsed="0"/>
+    <w:lsdException w:name="Medium Grid 3 Accent 2" w:semiHidden="0" w:uiPriority="69" w:unhideWhenUsed="0"/>
+    <w:lsdException w:name="Dark List Accent 2" w:semiHidden="0" w:uiPriority="70" w:unhideWhenUsed="0"/>
+    <w:lsdException w:name="Colorful Shading Accent 2" w:semiHidden="0" w:uiPriority="71" w:unhideWhenUsed="0"/>
+    <w:lsdException w:name="Colorful List Accent 2" w:semiHidden="0" w:uiPriority="72" w:unhideWhenUsed="0"/>
+    <w:lsdException w:name="Colorful Grid Accent 2" w:semiHidden="0" w:uiPriority="73" w:unhideWhenUsed="0"/>
+    <w:lsdException w:name="Light Shading Accent 3" w:semiHidden="0" w:uiPriority="60" w:unhideWhenUsed="0"/>
+    <w:lsdException w:name="Light List Accent 3" w:semiHidden="0" w:uiPriority="61" w:unhideWhenUsed="0"/>
+    <w:lsdException w:name="Light Grid Accent 3" w:semiHidden="0" w:uiPriority="62" w:unhideWhenUsed="0"/>
+    <w:lsdException w:name="Medium Shading 1 Accent 3" w:semiHidden="0" w:uiPriority="63" w:unhideWhenUsed="0"/>
+    <w:lsdException w:name="Medium Shading 2 Accent 3" w:semiHidden="0" w:uiPriority="64" w:unhideWhenUsed="0"/>
+    <w:lsdException w:name="Medium List 1 Accent 3" w:semiHidden="0" w:uiPriority="65" w:unhideWhenUsed="0"/>
+    <w:lsdException w:name="Medium List 2 Accent 3" w:semiHidden="0" w:uiPriority="66" w:unhideWhenUsed="0"/>
+    <w:lsdException w:name="Medium Grid 1 Accent 3" w:semiHidden="0" w:uiPriority="67" w:unhideWhenUsed="0"/>
+    <w:lsdException w:name="Medium Grid 2 Accent 3" w:semiHidden="0" w:uiPriority="68" w:unhideWhenUsed="0"/>
+    <w:lsdException w:name="Medium Grid 3 Accent 3" w:semiHidden="0" w:uiPriority="69" w:unhideWhenUsed="0"/>
+    <w:lsdException w:name="Dark List Accent 3" w:semiHidden="0" w:uiPriority="70" w:unhideWhenUsed="0"/>
+    <w:lsdException w:name="Colorful Shading Accent 3" w:semiHidden="0" w:uiPriority="71" w:unhideWhenUsed="0"/>
+    <w:lsdException w:name="Colorful List Accent 3" w:semiHidden="0" w:uiPriority="72" w:unhideWhenUsed="0"/>
+    <w:lsdException w:name="Colorful Grid Accent 3" w:semiHidden="0" w:uiPriority="73" w:unhideWhenUsed="0"/>
+    <w:lsdException w:name="Light Shading Accent 4" w:semiHidden="0" w:uiPriority="60" w:unhideWhenUsed="0"/>
+    <w:lsdException w:name="Light List Accent 4" w:semiHidden="0" w:uiPriority="61" w:unhideWhenUsed="0"/>
+    <w:lsdException w:name="Light Grid Accent 4" w:semiHidden="0" w:uiPriority="62" w:unhideWhenUsed="0"/>
+    <w:lsdException w:name="Medium Shading 1 Accent 4" w:semiHidden="0" w:uiPriority="63" w:unhideWhenUsed="0"/>
+    <w:lsdException w:name="Medium Shading 2 Accent 4" w:semiHidden="0" w:uiPriority="64" w:unhideWhenUsed="0"/>
+    <w:lsdException w:name="Medium List 1 Accent 4" w:semiHidden="0" w:uiPriority="65" w:unhideWhenUsed="0"/>
+    <w:lsdException w:name="Medium List 2 Accent 4" w:semiHidden="0" w:uiPriority="66" w:unhideWhenUsed="0"/>
+    <w:lsdException w:name="Medium Grid 1 Accent 4" w:semiHidden="0" w:uiPriority="67" w:unhideWhenUsed="0"/>
+    <w:lsdException w:name="Medium Grid 2 Accent 4" w:semiHidden="0" w:uiPriority="68" w:unhideWhenUsed="0"/>
+    <w:lsdException w:name="Medium Grid 3 Accent 4" w:semiHidden="0" w:uiPriority="69" w:unhideWhenUsed="0"/>
+    <w:lsdException w:name="Dark List Accent 4" w:semiHidden="0" w:uiPriority="70" w:unhideWhenUsed="0"/>
+    <w:lsdException w:name="Colorful Shading Accent 4" w:semiHidden="0" w:uiPriority="71" w:unhideWhenUsed="0"/>
+    <w:lsdException w:name="Colorful List Accent 4" w:semiHidden="0" w:uiPriority="72" w:unhideWhenUsed="0"/>
+    <w:lsdException w:name="Colorful Grid Accent 4" w:semiHidden="0" w:uiPriority="73" w:unhideWhenUsed="0"/>
+    <w:lsdException w:name="Light Shading Accent 5" w:semiHidden="0" w:uiPriority="60" w:unhideWhenUsed="0"/>
+    <w:lsdException w:name="Light List Accent 5" w:semiHidden="0" w:uiPriority="61" w:unhideWhenUsed="0"/>
+    <w:lsdException w:name="Light Grid Accent 5" w:semiHidden="0" w:uiPriority="62" w:unhideWhenUsed="0"/>
+    <w:lsdException w:name="Medium Shading 1 Accent 5" w:semiHidden="0" w:uiPriority="63" w:unhideWhenUsed="0"/>
+    <w:lsdException w:name="Medium Shading 2 Accent 5" w:semiHidden="0" w:uiPriority="64" w:unhideWhenUsed="0"/>
+    <w:lsdException w:name="Medium List 1 Accent 5" w:semiHidden="0" w:uiPriority="65" w:unhideWhenUsed="0"/>
+    <w:lsdException w:name="Medium List 2 Accent 5" w:semiHidden="0" w:uiPriority="66" w:unhideWhenUsed="0"/>
+    <w:lsdException w:name="Medium Grid 1 Accent 5" w:semiHidden="0" w:uiPriority="67" w:unhideWhenUsed="0"/>
+    <w:lsdException w:name="Medium Grid 2 Accent 5" w:semiHidden="0" w:uiPriority="68" w:unhideWhenUsed="0"/>
+    <w:lsdException w:name="Medium Grid 3 Accent 5" w:semiHidden="0" w:uiPriority="69" w:unhideWhenUsed="0"/>
+    <w:lsdException w:name="Dark List Accent 5" w:semiHidden="0" w:uiPriority="70" w:unhideWhenUsed="0"/>
+    <w:lsdException w:name="Colorful Shading Accent 5" w:semiHidden="0" w:uiPriority="71" w:unhideWhenUsed="0"/>
+    <w:lsdException w:name="Colorful List Accent 5" w:semiHidden="0" w:uiPriority="72" w:unhideWhenUsed="0"/>
+    <w:lsdException w:name="Colorful Grid Accent 5" w:semiHidden="0" w:uiPriority="73" w:unhideWhenUsed="0"/>
+    <w:lsdException w:name="Light Shading Accent 6" w:semiHidden="0" w:uiPriority="60" w:unhideWhenUsed="0"/>
+    <w:lsdException w:name="Light List Accent 6" w:semiHidden="0" w:uiPriority="61" w:unhideWhenUsed="0"/>
+    <w:lsdException w:name="Light Grid Accent 6" w:semiHidden="0" w:uiPriority="62" w:unhideWhenUsed="0"/>
+    <w:lsdException w:name="Medium Shading 1 Accent 6" w:semiHidden="0" w:uiPriority="63" w:unhideWhenUsed="0"/>
+    <w:lsdException w:name="Medium Shading 2 Accent 6" w:semiHidden="0" w:uiPriority="64" w:unhideWhenUsed="0"/>
+    <w:lsdException w:name="Medium List 1 Accent 6" w:semiHidden="0" w:uiPriority="65" w:unhideWhenUsed="0"/>
+    <w:lsdException w:name="Medium List 2 Accent 6" w:semiHidden="0" w:uiPriority="66" w:unhideWhenUsed="0"/>
+    <w:lsdException w:name="Medium Grid 1 Accent 6" w:semiHidden="0" w:uiPriority="67" w:unhideWhenUsed="0"/>
+    <w:lsdException w:name="Medium Grid 2 Accent 6" w:semiHidden="0" w:uiPriority="68" w:unhideWhenUsed="0"/>
+    <w:lsdException w:name="Medium Grid 3 Accent 6" w:semiHidden="0" w:uiPriority="69" w:unhideWhenUsed="0"/>
+    <w:lsdException w:name="Dark List Accent 6" w:semiHidden="0" w:uiPriority="70" w:unhideWhenUsed="0"/>
+    <w:lsdException w:name="Colorful Shading Accent 6" w:semiHidden="0" w:uiPriority="71" w:unhideWhenUsed="0"/>
+    <w:lsdException w:name="Colorful List Accent 6" w:semiHidden="0" w:uiPriority="72" w:unhideWhenUsed="0"/>
+    <w:lsdException w:name="Colorful Grid Accent 6" w:semiHidden="0" w:uiPriority="73" w:unhideWhenUsed="0"/>
+    <w:lsdException w:name="Subtle Emphasis" w:semiHidden="0" w:uiPriority="19" w:unhideWhenUsed="0" w:qFormat="1"/>
+    <w:lsdException w:name="Intense Emphasis" w:semiHidden="0" w:uiPriority="21" w:unhideWhenUsed="0" w:qFormat="1"/>
+    <w:lsdException w:name="Subtle Reference" w:semiHidden="0" w:uiPriority="31" w:unhideWhenUsed="0" w:qFormat="1"/>
+    <w:lsdException w:name="Intense Reference" w:semiHidden="0" w:uiPriority="32" w:unhideWhenUsed="0" w:qFormat="1"/>
+    <w:lsdException w:name="Book Title" w:semiHidden="0" w:uiPriority="33" w:unhideWhenUsed="0" w:qFormat="1"/>
+    <w:lsdException w:name="Bibliography" w:uiPriority="37"/>
+    <w:lsdException w:name="TOC Heading" w:uiPriority="39" w:qFormat="1"/>
+  </w:latentStyles>
+  <w:style w:type="paragraph" w:default="1" w:styleId="a">
+    <w:name w:val="Normal"/>
+    <w:qFormat/>
+    <w:pPr>
+      <w:widowControl w:val="0"/>
+      <w:jc w:val="both"/>
+    </w:pPr>
+    <w:rPr>
+      <w:kern w:val="2"/>
+      <w:sz w:val="21"/>
+      <w:szCs w:val="22"/>
+    </w:rPr>
+  </w:style>
+  <w:style w:type="character" w:default="1" w:styleId="a0">
+    <w:name w:val="Default Paragraph Font"/>
+    <w:uiPriority w:val="1"/>
+    <w:semiHidden/>
+    <w:unhideWhenUsed/>
+  </w:style>
+  <w:style w:type="table" w:default="1" w:styleId="a1">
+    <w:name w:val="Normal Table"/>
     <w:uiPriority w:val="99"/>
+    <w:semiHidden/>
+    <w:unhideWhenUsed/>
+    <w:tblPr>
+      <w:tblInd w:w="0" w:type="dxa"/>
+      <w:tblCellMar>
+        <w:top w:w="0" w:type="dxa"/>
+        <w:left w:w="108" w:type="dxa"/>
+        <w:bottom w:w="0" w:type="dxa"/>
+        <w:right w:w="108" w:type="dxa"/>
+      </w:tblCellMar>
+    </w:tblPr>
+  </w:style>
+  <w:style w:type="numbering" w:default="1" w:styleId="a2">
+    <w:name w:val="No List"/>
+    <w:uiPriority w:val="99"/>
+    <w:semiHidden/>
+    <w:unhideWhenUsed/>
+  </w:style>
+  <w:style w:type="paragraph" w:styleId="a3">
+    <w:name w:val="Balloon Text"/>
+    <w:basedOn w:val="a"/>
+    <w:link w:val="Char"/>
+    <w:uiPriority w:val="99"/>
+    <w:semiHidden/>
+    <w:unhideWhenUsed/>
+    <w:rPr>
+      <w:sz w:val="18"/>
+      <w:szCs w:val="18"/>
+    </w:rPr>
+  </w:style>
+  <w:style w:type="paragraph" w:styleId="a4">
+    <w:name w:val="footer"/>
+    <w:basedOn w:val="a"/>
+    <w:link w:val="Char0"/>
+    <w:uiPriority w:val="99"/>
+    <w:unhideWhenUsed/>
+    <w:pPr>
+      <w:tabs>
+        <w:tab w:val="center" w:pos="4153"/>
+        <w:tab w:val="right" w:pos="8306"/>
+      </w:tabs>
+      <w:snapToGrid w:val="0"/>
+      <w:jc w:val="left"/>
+    </w:pPr>
+    <w:rPr>
+      <w:sz w:val="18"/>
+      <w:szCs w:val="18"/>
+    </w:rPr>
+  </w:style>
+  <w:style w:type="paragraph" w:styleId="a5">
+    <w:name w:val="header"/>
+    <w:basedOn w:val="a"/>
+    <w:link w:val="Char1"/>
+    <w:uiPriority w:val="99"/>
+    <w:unhideWhenUsed/>
+    <w:qFormat/>
+    <w:pPr>
+      <w:pBdr>
+        <w:bottom w:val="single" w:sz="6" w:space="1" w:color="auto"/>
+      </w:pBdr>
+      <w:tabs>
+        <w:tab w:val="center" w:pos="4153"/>
+        <w:tab w:val="right" w:pos="8306"/>
+      </w:tabs>
+      <w:snapToGrid w:val="0"/>
+      <w:jc w:val="center"/>
+    </w:pPr>
+    <w:rPr>
+      <w:sz w:val="18"/>
+      <w:szCs w:val="18"/>
+    </w:rPr>
+  </w:style>
+  <w:style w:type="paragraph" w:styleId="a6">
+    <w:name w:val="Normal (Web)"/>
+    <w:basedOn w:val="a"/>
+    <w:qFormat/>
+    <w:pPr>
+      <w:spacing w:beforeAutospacing="1" w:afterAutospacing="1"/>
+      <w:jc w:val="left"/>
+    </w:pPr>
+    <w:rPr>
+      <w:rFonts w:cs="Times New Roman"/>
+      <w:kern w:val="0"/>
+      <w:sz w:val="24"/>
+      <w:szCs w:val="24"/>
+    </w:rPr>
+  </w:style>
+  <w:style w:type="character" w:customStyle="1" w:styleId="Char1">
+    <w:name w:val="页眉 Char"/>
+    <w:basedOn w:val="a0"/>
+    <w:link w:val="a5"/>
+    <w:uiPriority w:val="99"/>
+    <w:rPr>
+      <w:sz w:val="18"/>
+      <w:szCs w:val="18"/>
+    </w:rPr>
+  </w:style>
+  <w:style w:type="character" w:customStyle="1" w:styleId="Char0">
+    <w:name w:val="页脚 Char"/>
+    <w:basedOn w:val="a0"/>
+    <w:link w:val="a4"/>
+    <w:uiPriority w:val="99"/>
+    <w:rPr>
+      <w:sz w:val="18"/>
+      <w:szCs w:val="18"/>
+    </w:rPr>
+  </w:style>
+  <w:style w:type="paragraph" w:styleId="a7">
+    <w:name w:val="List Paragraph"/>
+    <w:basedOn w:val="a"/>
+    <w:uiPriority w:val="34"/>
+    <w:qFormat/>
+    <w:pPr>
+      <w:ind w:firstLineChars="200" w:firstLine="420"/>
+    </w:pPr>
+  </w:style>
+  <w:style w:type="character" w:customStyle="1" w:styleId="Char">
+    <w:name w:val="批注框文本 Char"/>
+    <w:basedOn w:val="a0"/>
+    <w:link w:val="a3"/>
+    <w:uiPriority w:val="99"/>
+    <w:semiHidden/>
+    <w:qFormat/>
     <w:rPr>
       <w:sz w:val="18"/>
       <w:szCs w:val="18"/>
@@ -1321,5 +1558,6 @@
     </a:fmtScheme>
   </a:themeElements>
   <a:objectDefaults/>
+  <a:extraClrSchemeLst/>
 </a:theme>
 </file>
--- a/工作个人笔记-2/项目笔记/4_JWT验证/JWT笔记.docx
+++ b/工作个人笔记-2/项目笔记/4_JWT验证/JWT笔记.docx
@@ -4,6 +4,34 @@
   <w:body>
     <w:p>
       <w:pPr>
+        <w:rPr>
+          <w:rFonts w:ascii="微软雅黑" w:eastAsia="微软雅黑" w:hAnsi="微软雅黑" w:hint="eastAsia"/>
+          <w:sz w:val="24"/>
+          <w:szCs w:val="24"/>
+        </w:rPr>
+      </w:pPr>
+      <w:r>
+        <w:rPr>
+          <w:rFonts w:ascii="微软雅黑" w:eastAsia="微软雅黑" w:hAnsi="微软雅黑" w:hint="eastAsia"/>
+          <w:sz w:val="24"/>
+          <w:szCs w:val="24"/>
+        </w:rPr>
+        <w:t>其它参考教程：</w:t>
+      </w:r>
+      <w:bookmarkStart w:id="0" w:name="_GoBack"/>
+      <w:r>
+        <w:rPr>
+          <w:rFonts w:ascii="微软雅黑" w:eastAsia="微软雅黑" w:hAnsi="微软雅黑"/>
+          <w:sz w:val="24"/>
+          <w:szCs w:val="24"/>
+          <w:u w:val="single"/>
+        </w:rPr>
+        <w:t>https://juejin.cn/post/6856693207016275981</w:t>
+      </w:r>
+      <w:bookmarkEnd w:id="0"/>
+    </w:p>
+    <w:p>
+      <w:pPr>
         <w:outlineLvl w:val="0"/>
         <w:rPr>
           <w:rFonts w:ascii="微软雅黑" w:eastAsia="微软雅黑" w:hAnsi="微软雅黑"/>
@@ -17,183 +45,93 @@
           <w:sz w:val="24"/>
           <w:szCs w:val="24"/>
         </w:rPr>
-        <w:t>1, JWT</w:t>
-      </w:r>
+        <w:t>1, JWT的token，官方建议放到请求头里header里发送给后端；</w:t>
+      </w:r>
+    </w:p>
+    <w:p>
+      <w:pPr>
+        <w:ind w:firstLineChars="100" w:firstLine="240"/>
+        <w:rPr>
+          <w:rFonts w:ascii="楷体" w:eastAsia="楷体" w:hAnsi="楷体"/>
+          <w:sz w:val="24"/>
+          <w:szCs w:val="24"/>
+        </w:rPr>
+      </w:pPr>
+      <w:r>
+        <w:rPr>
+          <w:rFonts w:ascii="楷体" w:eastAsia="楷体" w:hAnsi="楷体" w:hint="eastAsia"/>
+          <w:sz w:val="24"/>
+          <w:szCs w:val="24"/>
+        </w:rPr>
+        <w:t>头部一般默认是</w:t>
+      </w:r>
+      <w:r>
+        <w:rPr>
+          <w:rFonts w:ascii="楷体" w:eastAsia="楷体" w:hAnsi="楷体"/>
+          <w:sz w:val="24"/>
+          <w:szCs w:val="24"/>
+        </w:rPr>
+        <w:t>{ "alg": "</w:t>
+      </w:r>
+      <w:r>
+        <w:rPr>
+          <w:rFonts w:ascii="楷体" w:eastAsia="楷体" w:hAnsi="楷体" w:hint="eastAsia"/>
+          <w:sz w:val="24"/>
+          <w:szCs w:val="24"/>
+        </w:rPr>
+        <w:t>HMC256</w:t>
+      </w:r>
+      <w:r>
+        <w:rPr>
+          <w:rFonts w:ascii="楷体" w:eastAsia="楷体" w:hAnsi="楷体"/>
+          <w:sz w:val="24"/>
+          <w:szCs w:val="24"/>
+        </w:rPr>
+        <w:t>", "typ": "JWT" }</w:t>
+      </w:r>
+      <w:r>
+        <w:rPr>
+          <w:rFonts w:ascii="楷体" w:eastAsia="楷体" w:hAnsi="楷体" w:hint="eastAsia"/>
+          <w:sz w:val="24"/>
+          <w:szCs w:val="24"/>
+        </w:rPr>
+        <w:t>，不写系统给自动加</w:t>
+      </w:r>
+    </w:p>
+    <w:p>
+      <w:pPr>
+        <w:outlineLvl w:val="0"/>
+        <w:rPr>
+          <w:rFonts w:ascii="微软雅黑" w:eastAsia="微软雅黑" w:hAnsi="微软雅黑"/>
+          <w:sz w:val="24"/>
+          <w:szCs w:val="24"/>
+        </w:rPr>
+      </w:pPr>
       <w:r>
         <w:rPr>
           <w:rFonts w:ascii="微软雅黑" w:eastAsia="微软雅黑" w:hAnsi="微软雅黑" w:hint="eastAsia"/>
           <w:sz w:val="24"/>
           <w:szCs w:val="24"/>
         </w:rPr>
-        <w:t>的</w:t>
-      </w:r>
+        <w:t>2, 建议在拦截器中配置验证JWT的token，避免每个接口验证，造成代码冗余</w:t>
+      </w:r>
+    </w:p>
+    <w:p>
+      <w:pPr>
+        <w:outlineLvl w:val="0"/>
+        <w:rPr>
+          <w:rFonts w:ascii="微软雅黑" w:eastAsia="微软雅黑" w:hAnsi="微软雅黑"/>
+          <w:sz w:val="24"/>
+          <w:szCs w:val="24"/>
+        </w:rPr>
+      </w:pPr>
       <w:r>
         <w:rPr>
           <w:rFonts w:ascii="微软雅黑" w:eastAsia="微软雅黑" w:hAnsi="微软雅黑" w:hint="eastAsia"/>
           <w:sz w:val="24"/>
           <w:szCs w:val="24"/>
         </w:rPr>
-        <w:t>token</w:t>
-      </w:r>
-      <w:r>
-        <w:rPr>
-          <w:rFonts w:ascii="微软雅黑" w:eastAsia="微软雅黑" w:hAnsi="微软雅黑" w:hint="eastAsia"/>
-          <w:sz w:val="24"/>
-          <w:szCs w:val="24"/>
-        </w:rPr>
-        <w:t>，官方建议放到请求头里</w:t>
-      </w:r>
-      <w:bookmarkStart w:id="0" w:name="_GoBack"/>
-      <w:bookmarkEnd w:id="0"/>
-      <w:r>
-        <w:rPr>
-          <w:rFonts w:ascii="微软雅黑" w:eastAsia="微软雅黑" w:hAnsi="微软雅黑" w:hint="eastAsia"/>
-          <w:sz w:val="24"/>
-          <w:szCs w:val="24"/>
-        </w:rPr>
-        <w:t>header</w:t>
-      </w:r>
-      <w:r>
-        <w:rPr>
-          <w:rFonts w:ascii="微软雅黑" w:eastAsia="微软雅黑" w:hAnsi="微软雅黑" w:hint="eastAsia"/>
-          <w:sz w:val="24"/>
-          <w:szCs w:val="24"/>
-        </w:rPr>
-        <w:t>里发送给后端；</w:t>
-      </w:r>
-    </w:p>
-    <w:p>
-      <w:pPr>
-        <w:ind w:firstLineChars="100" w:firstLine="240"/>
-        <w:rPr>
-          <w:rFonts w:ascii="楷体" w:eastAsia="楷体" w:hAnsi="楷体"/>
-          <w:sz w:val="24"/>
-          <w:szCs w:val="24"/>
-        </w:rPr>
-      </w:pPr>
-      <w:r>
-        <w:rPr>
-          <w:rFonts w:ascii="楷体" w:eastAsia="楷体" w:hAnsi="楷体" w:hint="eastAsia"/>
-          <w:sz w:val="24"/>
-          <w:szCs w:val="24"/>
-        </w:rPr>
-        <w:t>头部一般默认是</w:t>
-      </w:r>
-      <w:r>
-        <w:rPr>
-          <w:rFonts w:ascii="楷体" w:eastAsia="楷体" w:hAnsi="楷体"/>
-          <w:sz w:val="24"/>
-          <w:szCs w:val="24"/>
-        </w:rPr>
-        <w:t>{ "alg": "</w:t>
-      </w:r>
-      <w:r>
-        <w:rPr>
-          <w:rFonts w:ascii="楷体" w:eastAsia="楷体" w:hAnsi="楷体" w:hint="eastAsia"/>
-          <w:sz w:val="24"/>
-          <w:szCs w:val="24"/>
-        </w:rPr>
-        <w:t>HMC256</w:t>
-      </w:r>
-      <w:r>
-        <w:rPr>
-          <w:rFonts w:ascii="楷体" w:eastAsia="楷体" w:hAnsi="楷体"/>
-          <w:sz w:val="24"/>
-          <w:szCs w:val="24"/>
-        </w:rPr>
-        <w:t>", "typ": "JWT" }</w:t>
-      </w:r>
-      <w:r>
-        <w:rPr>
-          <w:rFonts w:ascii="楷体" w:eastAsia="楷体" w:hAnsi="楷体" w:hint="eastAsia"/>
-          <w:sz w:val="24"/>
-          <w:szCs w:val="24"/>
-        </w:rPr>
-        <w:t>，不写系统给自动加</w:t>
-      </w:r>
-    </w:p>
-    <w:p>
-      <w:pPr>
-        <w:outlineLvl w:val="0"/>
-        <w:rPr>
-          <w:rFonts w:ascii="微软雅黑" w:eastAsia="微软雅黑" w:hAnsi="微软雅黑"/>
-          <w:sz w:val="24"/>
-          <w:szCs w:val="24"/>
-        </w:rPr>
-      </w:pPr>
-      <w:r>
-        <w:rPr>
-          <w:rFonts w:ascii="微软雅黑" w:eastAsia="微软雅黑" w:hAnsi="微软雅黑" w:hint="eastAsia"/>
-          <w:sz w:val="24"/>
-          <w:szCs w:val="24"/>
-        </w:rPr>
-        <w:t xml:space="preserve">2, </w:t>
-      </w:r>
-      <w:r>
-        <w:rPr>
-          <w:rFonts w:ascii="微软雅黑" w:eastAsia="微软雅黑" w:hAnsi="微软雅黑" w:hint="eastAsia"/>
-          <w:sz w:val="24"/>
-          <w:szCs w:val="24"/>
-        </w:rPr>
-        <w:t>建议在拦截器中配置验证</w:t>
-      </w:r>
-      <w:r>
-        <w:rPr>
-          <w:rFonts w:ascii="微软雅黑" w:eastAsia="微软雅黑" w:hAnsi="微软雅黑" w:hint="eastAsia"/>
-          <w:sz w:val="24"/>
-          <w:szCs w:val="24"/>
-        </w:rPr>
-        <w:t>JWT</w:t>
-      </w:r>
-      <w:r>
-        <w:rPr>
-          <w:rFonts w:ascii="微软雅黑" w:eastAsia="微软雅黑" w:hAnsi="微软雅黑" w:hint="eastAsia"/>
-          <w:sz w:val="24"/>
-          <w:szCs w:val="24"/>
-        </w:rPr>
-        <w:t>的</w:t>
-      </w:r>
-      <w:r>
-        <w:rPr>
-          <w:rFonts w:ascii="微软雅黑" w:eastAsia="微软雅黑" w:hAnsi="微软雅黑" w:hint="eastAsia"/>
-          <w:sz w:val="24"/>
-          <w:szCs w:val="24"/>
-        </w:rPr>
-        <w:t>token</w:t>
-      </w:r>
-      <w:r>
-        <w:rPr>
-          <w:rFonts w:ascii="微软雅黑" w:eastAsia="微软雅黑" w:hAnsi="微软雅黑" w:hint="eastAsia"/>
-          <w:sz w:val="24"/>
-          <w:szCs w:val="24"/>
-        </w:rPr>
-        <w:t>，避免每个接口验证，造成代码冗余</w:t>
-      </w:r>
-    </w:p>
-    <w:p>
-      <w:pPr>
-        <w:outlineLvl w:val="0"/>
-        <w:rPr>
-          <w:rFonts w:ascii="微软雅黑" w:eastAsia="微软雅黑" w:hAnsi="微软雅黑"/>
-          <w:sz w:val="24"/>
-          <w:szCs w:val="24"/>
-        </w:rPr>
-      </w:pPr>
-      <w:r>
-        <w:rPr>
-          <w:rFonts w:ascii="微软雅黑" w:eastAsia="微软雅黑" w:hAnsi="微软雅黑" w:hint="eastAsia"/>
-          <w:sz w:val="24"/>
-          <w:szCs w:val="24"/>
-        </w:rPr>
-        <w:t>3, SpringBoot</w:t>
-      </w:r>
-      <w:r>
-        <w:rPr>
-          <w:rFonts w:ascii="微软雅黑" w:eastAsia="微软雅黑" w:hAnsi="微软雅黑" w:hint="eastAsia"/>
-          <w:sz w:val="24"/>
-          <w:szCs w:val="24"/>
-        </w:rPr>
-        <w:t>项目范例</w:t>
+        <w:t>3, SpringBoot项目范例</w:t>
       </w:r>
     </w:p>
     <w:p>
@@ -213,15 +151,7 @@
           <w:sz w:val="24"/>
           <w:szCs w:val="24"/>
         </w:rPr>
-        <w:t>(1)</w:t>
-      </w:r>
-      <w:r>
-        <w:rPr>
-          <w:rFonts w:ascii="楷体" w:eastAsia="楷体" w:hAnsi="楷体" w:hint="eastAsia"/>
-          <w:sz w:val="24"/>
-          <w:szCs w:val="24"/>
-        </w:rPr>
-        <w:t>控制层登陆接口代码，及其它接口代码</w:t>
+        <w:t>(1)控制层登陆接口代码，及其它接口代码</w:t>
       </w:r>
     </w:p>
     <w:p>
@@ -287,13 +217,7 @@
         <w:rPr>
           <w:rFonts w:ascii="楷体" w:eastAsia="楷体" w:hAnsi="楷体" w:cs="楷体" w:hint="eastAsia"/>
         </w:rPr>
-        <w:t>不加拦截器，直接在接口验证</w:t>
-      </w:r>
-      <w:r>
-        <w:rPr>
-          <w:rFonts w:ascii="楷体" w:eastAsia="楷体" w:hAnsi="楷体" w:cs="楷体" w:hint="eastAsia"/>
-        </w:rPr>
-        <w:t>token</w:t>
+        <w:t>不加拦截器，直接在接口验证token</w:t>
       </w:r>
     </w:p>
     <w:p>
@@ -365,15 +289,7 @@
           <w:sz w:val="24"/>
           <w:szCs w:val="24"/>
         </w:rPr>
-        <w:t>(2)</w:t>
-      </w:r>
-      <w:r>
-        <w:rPr>
-          <w:rFonts w:ascii="楷体" w:eastAsia="楷体" w:hAnsi="楷体" w:hint="eastAsia"/>
-          <w:sz w:val="24"/>
-          <w:szCs w:val="24"/>
-        </w:rPr>
-        <w:t>拦截器范例</w:t>
+        <w:t>(2)拦截器范例</w:t>
       </w:r>
     </w:p>
     <w:p>
@@ -447,15 +363,7 @@
           <w:sz w:val="24"/>
           <w:szCs w:val="24"/>
         </w:rPr>
-        <w:t>(3)</w:t>
-      </w:r>
-      <w:r>
-        <w:rPr>
-          <w:rFonts w:ascii="楷体" w:eastAsia="楷体" w:hAnsi="楷体" w:hint="eastAsia"/>
-          <w:sz w:val="24"/>
-          <w:szCs w:val="24"/>
-        </w:rPr>
-        <w:t>配置拦截器</w:t>
+        <w:t>(3)配置拦截器</w:t>
       </w:r>
       <w:r>
         <w:rPr>

--- a/工作个人笔记-2/项目笔记/4_JWT验证/JWT笔记.docx
+++ b/工作个人笔记-2/项目笔记/4_JWT验证/JWT笔记.docx
@@ -5,20 +5,19 @@
     <w:p>
       <w:pPr>
         <w:rPr>
+          <w:rFonts w:ascii="微软雅黑" w:eastAsia="微软雅黑" w:hAnsi="微软雅黑"/>
+          <w:sz w:val="24"/>
+          <w:szCs w:val="24"/>
+        </w:rPr>
+      </w:pPr>
+      <w:r>
+        <w:rPr>
           <w:rFonts w:ascii="微软雅黑" w:eastAsia="微软雅黑" w:hAnsi="微软雅黑" w:hint="eastAsia"/>
           <w:sz w:val="24"/>
           <w:szCs w:val="24"/>
         </w:rPr>
-      </w:pPr>
-      <w:r>
-        <w:rPr>
-          <w:rFonts w:ascii="微软雅黑" w:eastAsia="微软雅黑" w:hAnsi="微软雅黑" w:hint="eastAsia"/>
-          <w:sz w:val="24"/>
-          <w:szCs w:val="24"/>
-        </w:rPr>
         <w:t>其它参考教程：</w:t>
       </w:r>
-      <w:bookmarkStart w:id="0" w:name="_GoBack"/>
       <w:r>
         <w:rPr>
           <w:rFonts w:ascii="微软雅黑" w:eastAsia="微软雅黑" w:hAnsi="微软雅黑"/>
@@ -28,7 +27,6 @@
         </w:rPr>
         <w:t>https://juejin.cn/post/6856693207016275981</w:t>
       </w:r>
-      <w:bookmarkEnd w:id="0"/>
     </w:p>
     <w:p>
       <w:pPr>
@@ -371,7 +369,33 @@
           <w:sz w:val="24"/>
           <w:szCs w:val="24"/>
         </w:rPr>
-        <w:t>，一版单模块项目把jwt验证配置再拦截器里，分布式微服务则在王管理进行验证</w:t>
+        <w:t>，一版单模块项目把jwt</w:t>
+      </w:r>
+      <w:r>
+        <w:rPr>
+          <w:rFonts w:ascii="楷体" w:eastAsia="楷体" w:hAnsi="楷体" w:hint="eastAsia"/>
+          <w:sz w:val="24"/>
+          <w:szCs w:val="24"/>
+        </w:rPr>
+        <w:t>验证配置再拦截器里，分布式微服务则在网关</w:t>
+      </w:r>
+      <w:r>
+        <w:rPr>
+          <w:rFonts w:ascii="楷体" w:eastAsia="楷体" w:hAnsi="楷体" w:hint="eastAsia"/>
+          <w:sz w:val="24"/>
+          <w:szCs w:val="24"/>
+        </w:rPr>
+        <w:t>gateway</w:t>
+      </w:r>
+      <w:bookmarkStart w:id="0" w:name="_GoBack"/>
+      <w:bookmarkEnd w:id="0"/>
+      <w:r>
+        <w:rPr>
+          <w:rFonts w:ascii="楷体" w:eastAsia="楷体" w:hAnsi="楷体" w:hint="eastAsia"/>
+          <w:sz w:val="24"/>
+          <w:szCs w:val="24"/>
+        </w:rPr>
+        <w:t>理进行验证</w:t>
       </w:r>
     </w:p>
     <w:p>
